--- a/1-modeling-forest-fires/report/report.docx
+++ b/1-modeling-forest-fires/report/report.docx
@@ -12,31 +12,2215 @@
       </w:pPr>
       <w:r>
         <w:rPr>
+          <w:sz w:val="40"/>
+          <w:szCs w:val="40"/>
+        </w:rPr>
+        <w:t>CSE 6010 Assignment 1:  Modeling Forest Fire</w:t>
+      </w:r>
+      <w:r>
+        <w:rPr>
           <w:sz w:val="36"/>
           <w:szCs w:val="36"/>
         </w:rPr>
-        <w:t>CSE 6010 Assignment 1:  Modeling Forest Fires</w:t>
+        <w:t>s</w:t>
       </w:r>
     </w:p>
     <w:p>
       <w:pPr>
         <w:jc w:val="center"/>
-      </w:pPr>
-      <w:proofErr w:type="spellStart"/>
-      <w:r>
-        <w:t>Hongyang</w:t>
-      </w:r>
-      <w:proofErr w:type="spellEnd"/>
-      <w:r>
-        <w:t xml:space="preserve"> Wang</w:t>
+        <w:rPr>
+          <w:sz w:val="28"/>
+          <w:szCs w:val="28"/>
+        </w:rPr>
+      </w:pPr>
+    </w:p>
+    <w:p>
+      <w:pPr>
+        <w:jc w:val="center"/>
+        <w:rPr>
+          <w:sz w:val="28"/>
+          <w:szCs w:val="28"/>
+        </w:rPr>
+      </w:pPr>
+      <w:r>
+        <w:rPr>
+          <w:sz w:val="28"/>
+          <w:szCs w:val="28"/>
+        </w:rPr>
+        <w:t>Hongyang Wang</w:t>
       </w:r>
     </w:p>
     <w:p/>
-    <w:p>
+    <w:p/>
+    <w:p>
+      <w:pPr>
+        <w:jc w:val="both"/>
+        <w:rPr>
+          <w:sz w:val="32"/>
+          <w:szCs w:val="32"/>
+        </w:rPr>
+      </w:pPr>
+      <w:r>
+        <w:rPr>
+          <w:sz w:val="32"/>
+          <w:szCs w:val="32"/>
+        </w:rPr>
+        <w:t>I. Literature Survey</w:t>
+      </w:r>
+    </w:p>
+    <w:p>
+      <w:pPr>
+        <w:jc w:val="both"/>
+      </w:pPr>
+    </w:p>
+    <w:p>
+      <w:pPr>
+        <w:jc w:val="both"/>
+        <w:rPr>
+          <w:lang w:eastAsia="zh-CN"/>
+        </w:rPr>
+      </w:pPr>
+      <w:r>
+        <w:t>In applied mathematics, a forest-fire model is any of a number of dynamical systems displaying self-organized criticality.</w:t>
+      </w:r>
+      <w:r>
+        <w:rPr>
+          <w:vertAlign w:val="superscript"/>
+        </w:rPr>
+        <w:t>[</w:t>
+      </w:r>
+      <w:r>
+        <w:rPr>
+          <w:vertAlign w:val="superscript"/>
+        </w:rPr>
+        <w:t>1</w:t>
+      </w:r>
+      <w:r>
+        <w:rPr>
+          <w:vertAlign w:val="superscript"/>
+        </w:rPr>
+        <w:t>]</w:t>
+      </w:r>
+      <w:r>
+        <w:t xml:space="preserve"> The model can also be defined as a cellular au</w:t>
+      </w:r>
+      <w:r>
+        <w:t>tomaton on a grid with L</w:t>
+      </w:r>
+      <w:r>
+        <w:rPr>
+          <w:vertAlign w:val="superscript"/>
+        </w:rPr>
+        <w:t>d</w:t>
+      </w:r>
+      <w:r>
+        <w:t xml:space="preserve"> cells, where L is the side-length of the grid and d is its dimension, according Drossel and Schwabl.</w:t>
+      </w:r>
+      <w:r>
+        <w:rPr>
+          <w:vertAlign w:val="superscript"/>
+        </w:rPr>
+        <w:t>[</w:t>
+      </w:r>
+      <w:r>
+        <w:rPr>
+          <w:vertAlign w:val="superscript"/>
+        </w:rPr>
+        <w:t>2</w:t>
+      </w:r>
+      <w:r>
+        <w:rPr>
+          <w:vertAlign w:val="superscript"/>
+        </w:rPr>
+        <w:t>]</w:t>
+      </w:r>
+      <w:r>
+        <w:t xml:space="preserve"> </w:t>
+      </w:r>
+      <w:r>
+        <w:t>So what we are expected in this si</w:t>
+      </w:r>
+      <w:r>
+        <w:t>mulation assignment is a grid of forest, the number of trees in which is always changing</w:t>
+      </w:r>
+      <w:r>
+        <w:rPr>
+          <w:rFonts w:hint="eastAsia"/>
+          <w:lang w:eastAsia="zh-CN"/>
+        </w:rPr>
+        <w:t xml:space="preserve"> </w:t>
+      </w:r>
+      <w:r>
+        <w:rPr>
+          <w:lang w:eastAsia="zh-CN"/>
+        </w:rPr>
+        <w:t>and is restricted by the growth rate and the fire rate.</w:t>
+      </w:r>
+    </w:p>
+    <w:p>
+      <w:pPr>
+        <w:jc w:val="both"/>
+        <w:rPr>
+          <w:lang w:eastAsia="zh-CN"/>
+        </w:rPr>
+      </w:pPr>
+    </w:p>
+    <w:p>
+      <w:pPr>
+        <w:jc w:val="both"/>
+        <w:rPr>
+          <w:rFonts w:hint="eastAsia"/>
+          <w:lang w:eastAsia="zh-CN"/>
+        </w:rPr>
+      </w:pPr>
+      <w:r>
+        <w:rPr>
+          <w:lang w:eastAsia="zh-CN"/>
+        </w:rPr>
+        <w:t xml:space="preserve">Previous works have been done </w:t>
+      </w:r>
+      <w:r>
+        <w:rPr>
+          <w:lang w:eastAsia="zh-CN"/>
+        </w:rPr>
+        <w:t>to address forest fire problems</w:t>
+      </w:r>
+      <w:r>
+        <w:rPr>
+          <w:lang w:eastAsia="zh-CN"/>
+        </w:rPr>
+        <w:t>. Ljiljana</w:t>
+      </w:r>
+      <w:r>
+        <w:rPr>
+          <w:vertAlign w:val="superscript"/>
+          <w:lang w:eastAsia="zh-CN"/>
+        </w:rPr>
+        <w:t>[3]</w:t>
+      </w:r>
+      <w:r>
+        <w:rPr>
+          <w:lang w:eastAsia="zh-CN"/>
+        </w:rPr>
+        <w:t xml:space="preserve"> </w:t>
+      </w:r>
+      <w:r>
+        <w:rPr>
+          <w:lang w:eastAsia="zh-CN"/>
+        </w:rPr>
+        <w:t xml:space="preserve">modeled forest fires using cellular automata approach. The difference with my work is that he used Moore’s neighborhood instead of Van Neumann’s neighborhood metric. </w:t>
+      </w:r>
+    </w:p>
+    <w:p>
+      <w:pPr>
+        <w:jc w:val="both"/>
+        <w:rPr>
+          <w:rFonts w:hint="eastAsia"/>
+          <w:lang w:eastAsia="zh-CN"/>
+        </w:rPr>
+      </w:pPr>
+    </w:p>
+    <w:p>
+      <w:pPr>
+        <w:jc w:val="both"/>
+        <w:rPr>
+          <w:rFonts w:hint="eastAsia"/>
+          <w:lang w:eastAsia="zh-CN"/>
+        </w:rPr>
+      </w:pPr>
+      <w:r>
+        <w:rPr>
+          <w:lang w:eastAsia="zh-CN"/>
+        </w:rPr>
+        <w:t>RM Almeida and EEN Macau</w:t>
+      </w:r>
+      <w:r>
+        <w:rPr>
+          <w:rFonts w:hint="eastAsia"/>
+          <w:vertAlign w:val="superscript"/>
+          <w:lang w:eastAsia="zh-CN"/>
+        </w:rPr>
+        <w:t>[</w:t>
+      </w:r>
+      <w:r>
+        <w:rPr>
+          <w:rFonts w:hint="eastAsia"/>
+          <w:vertAlign w:val="superscript"/>
+          <w:lang w:eastAsia="zh-CN"/>
+        </w:rPr>
+        <w:t>4</w:t>
+      </w:r>
+      <w:r>
+        <w:rPr>
+          <w:rFonts w:hint="eastAsia"/>
+          <w:vertAlign w:val="superscript"/>
+          <w:lang w:eastAsia="zh-CN"/>
+        </w:rPr>
+        <w:t>]</w:t>
+      </w:r>
+      <w:r>
+        <w:rPr>
+          <w:lang w:eastAsia="zh-CN"/>
+        </w:rPr>
+        <w:t xml:space="preserve"> used stochastic cellular automata modeling for wild</w:t>
+      </w:r>
+      <w:r>
+        <w:rPr>
+          <w:rFonts w:hint="eastAsia"/>
+          <w:lang w:eastAsia="zh-CN"/>
+        </w:rPr>
+        <w:t xml:space="preserve"> </w:t>
+      </w:r>
+      <w:r>
+        <w:rPr>
+          <w:lang w:eastAsia="zh-CN"/>
+        </w:rPr>
+        <w:t xml:space="preserve">land fire spread dynamics. In their work </w:t>
+      </w:r>
+      <w:r>
+        <w:rPr>
+          <w:rFonts w:hint="eastAsia"/>
+          <w:lang w:eastAsia="zh-CN"/>
+        </w:rPr>
+        <w:t>there are three possible states characterizing each cell: vegetation cel</w:t>
+      </w:r>
+      <w:r>
+        <w:rPr>
+          <w:rFonts w:hint="eastAsia"/>
+          <w:lang w:eastAsia="zh-CN"/>
+        </w:rPr>
+        <w:t>l, burning cell and burnt cell, which means the spreading of the fire takes some time rather than instantly. In this assignment however, there are only two states for each cell: occupied by a tree or burnt, and is assumed that the spread of the fire is instantaneous.</w:t>
+      </w:r>
+    </w:p>
+    <w:p>
+      <w:pPr>
+        <w:jc w:val="both"/>
+        <w:rPr>
+          <w:rFonts w:hint="eastAsia"/>
+          <w:lang w:eastAsia="zh-CN"/>
+        </w:rPr>
+      </w:pPr>
+    </w:p>
+    <w:p>
+      <w:pPr>
+        <w:jc w:val="both"/>
+        <w:rPr>
+          <w:rFonts w:hint="eastAsia"/>
+          <w:lang w:eastAsia="zh-CN"/>
+        </w:rPr>
+      </w:pPr>
+      <w:r>
+        <w:rPr>
+          <w:rFonts w:hint="eastAsia"/>
+          <w:lang w:eastAsia="zh-CN"/>
+        </w:rPr>
+        <w:t>Instead of treating each cell as a square, it can also be other shapes. L. Hernandez</w:t>
+      </w:r>
+      <w:r>
+        <w:rPr>
+          <w:rFonts w:hint="eastAsia"/>
+          <w:vertAlign w:val="superscript"/>
+          <w:lang w:eastAsia="zh-CN"/>
+        </w:rPr>
+        <w:t>[</w:t>
+      </w:r>
+      <w:r>
+        <w:rPr>
+          <w:rFonts w:hint="eastAsia"/>
+          <w:vertAlign w:val="superscript"/>
+          <w:lang w:eastAsia="zh-CN"/>
+        </w:rPr>
+        <w:t>5</w:t>
+      </w:r>
+      <w:r>
+        <w:rPr>
+          <w:rFonts w:hint="eastAsia"/>
+          <w:vertAlign w:val="superscript"/>
+          <w:lang w:eastAsia="zh-CN"/>
+        </w:rPr>
+        <w:t>]</w:t>
+      </w:r>
+      <w:r>
+        <w:rPr>
+          <w:rFonts w:hint="eastAsia"/>
+          <w:lang w:eastAsia="zh-CN"/>
+        </w:rPr>
+        <w:t xml:space="preserve"> modeled forest fires spread using hexagonal cellular automata. This model is more realistic and the results are in agreement with the fire spreading in real forests.</w:t>
+      </w:r>
+      <w:r>
+        <w:rPr>
+          <w:rFonts w:hint="eastAsia"/>
+          <w:lang w:eastAsia="zh-CN"/>
+        </w:rPr>
+        <w:t xml:space="preserve"> For this assignment, we simplified the problem by only considering square cells.</w:t>
+      </w:r>
+    </w:p>
+    <w:p>
+      <w:pPr>
+        <w:jc w:val="both"/>
+        <w:rPr>
+          <w:lang w:eastAsia="zh-CN"/>
+        </w:rPr>
+      </w:pPr>
+    </w:p>
+    <w:p>
+      <w:pPr>
+        <w:jc w:val="both"/>
+        <w:rPr>
+          <w:lang w:eastAsia="zh-CN"/>
+        </w:rPr>
+      </w:pPr>
+      <w:r>
+        <w:rPr>
+          <w:lang w:eastAsia="zh-CN"/>
+        </w:rPr>
+        <w:t>There are also some works addressing the forest fire problem by theoretical analysis. Sang Il Pak and Tomohisa Hayakawa</w:t>
+      </w:r>
+      <w:r>
+        <w:rPr>
+          <w:vertAlign w:val="superscript"/>
+          <w:lang w:eastAsia="zh-CN"/>
+        </w:rPr>
+        <w:t>[</w:t>
+      </w:r>
+      <w:r>
+        <w:rPr>
+          <w:vertAlign w:val="superscript"/>
+          <w:lang w:eastAsia="zh-CN"/>
+        </w:rPr>
+        <w:t>6</w:t>
+      </w:r>
+      <w:r>
+        <w:rPr>
+          <w:vertAlign w:val="superscript"/>
+          <w:lang w:eastAsia="zh-CN"/>
+        </w:rPr>
+        <w:t>]</w:t>
+      </w:r>
+      <w:r>
+        <w:rPr>
+          <w:lang w:eastAsia="zh-CN"/>
+        </w:rPr>
+        <w:t xml:space="preserve"> used percolation theory and mean-field approximation to derive a critical probability, below w</w:t>
+      </w:r>
+      <w:r>
+        <w:rPr>
+          <w:lang w:eastAsia="zh-CN"/>
+        </w:rPr>
+        <w:t>hich</w:t>
+      </w:r>
+      <w:r>
+        <w:rPr>
+          <w:lang w:eastAsia="zh-CN"/>
+        </w:rPr>
+        <w:t xml:space="preserve"> forest fires do not expand to infinitely large area.</w:t>
+      </w:r>
+      <w:r>
+        <w:rPr>
+          <w:lang w:eastAsia="zh-CN"/>
+        </w:rPr>
+        <w:t xml:space="preserve"> In this assignment, only a Monte Carlo simulation will be implemented.</w:t>
+      </w:r>
+    </w:p>
+    <w:p>
+      <w:pPr>
+        <w:jc w:val="both"/>
+        <w:rPr>
+          <w:rFonts w:hint="eastAsia"/>
+          <w:lang w:eastAsia="zh-CN"/>
+        </w:rPr>
+      </w:pPr>
+    </w:p>
+    <w:p>
+      <w:pPr>
+        <w:jc w:val="both"/>
+      </w:pPr>
       <w:bookmarkStart w:id="0" w:name="_GoBack"/>
       <w:bookmarkEnd w:id="0"/>
     </w:p>
+    <w:p>
+      <w:pPr>
+        <w:jc w:val="both"/>
+        <w:rPr>
+          <w:sz w:val="32"/>
+          <w:szCs w:val="32"/>
+        </w:rPr>
+      </w:pPr>
+      <w:r>
+        <w:rPr>
+          <w:sz w:val="32"/>
+          <w:szCs w:val="32"/>
+        </w:rPr>
+        <w:t>II. Implementation</w:t>
+      </w:r>
+      <w:r>
+        <w:rPr>
+          <w:sz w:val="32"/>
+          <w:szCs w:val="32"/>
+        </w:rPr>
+        <w:t xml:space="preserve"> Details</w:t>
+      </w:r>
+    </w:p>
+    <w:p>
+      <w:pPr>
+        <w:jc w:val="both"/>
+      </w:pPr>
+    </w:p>
+    <w:p>
+      <w:pPr>
+        <w:jc w:val="both"/>
+        <w:rPr>
+          <w:sz w:val="28"/>
+          <w:szCs w:val="28"/>
+        </w:rPr>
+      </w:pPr>
+      <w:r>
+        <w:rPr>
+          <w:sz w:val="28"/>
+          <w:szCs w:val="28"/>
+        </w:rPr>
+        <w:t>1. Main function</w:t>
+      </w:r>
+    </w:p>
+    <w:p>
+      <w:pPr>
+        <w:jc w:val="both"/>
+      </w:pPr>
+    </w:p>
+    <w:p>
+      <w:pPr>
+        <w:jc w:val="both"/>
+      </w:pPr>
+      <w:r>
+        <w:t>The main function contains 3 parts:</w:t>
+      </w:r>
+    </w:p>
+    <w:p>
+      <w:pPr>
+        <w:pStyle w:val="ListParagraph"/>
+        <w:numPr>
+          <w:ilvl w:val="0"/>
+          <w:numId w:val="1"/>
+        </w:numPr>
+        <w:ind w:left="720" w:hanging="450"/>
+        <w:jc w:val="both"/>
+      </w:pPr>
+      <w:r>
+        <w:t xml:space="preserve">Read and parse command line arguments, including height &amp; weight of the grid, growth rate (g), fire rate (f), number of iterations per simulation and </w:t>
+      </w:r>
+      <w:r>
+        <w:lastRenderedPageBreak/>
+        <w:t>whether print debugging information or not</w:t>
+      </w:r>
+      <w:r>
+        <w:t>. I used the command line argument so that each parameter will be determined at runtime;</w:t>
+      </w:r>
+    </w:p>
+    <w:p>
+      <w:pPr>
+        <w:pStyle w:val="ListParagraph"/>
+        <w:numPr>
+          <w:ilvl w:val="0"/>
+          <w:numId w:val="1"/>
+        </w:numPr>
+        <w:ind w:left="720" w:hanging="450"/>
+        <w:jc w:val="both"/>
+      </w:pPr>
+      <w:r>
+        <w:t>Run the simulation</w:t>
+      </w:r>
+      <w:r>
+        <w:t>, i.e. the growth phase and fire phase,</w:t>
+      </w:r>
+      <w:r>
+        <w:t xml:space="preserve"> for a number of iterations (time steps), and after each iteration record the total number of trees (P) in the current forest</w:t>
+      </w:r>
+      <w:r>
+        <w:t>;</w:t>
+      </w:r>
+    </w:p>
+    <w:p>
+      <w:pPr>
+        <w:pStyle w:val="ListParagraph"/>
+        <w:numPr>
+          <w:ilvl w:val="0"/>
+          <w:numId w:val="1"/>
+        </w:numPr>
+        <w:ind w:left="720" w:hanging="450"/>
+        <w:jc w:val="both"/>
+      </w:pPr>
+      <w:r>
+        <w:t>Calculate the average P and print the result. Here, I calculated average P per area, t</w:t>
+      </w:r>
+      <w:r>
+        <w:t>hat is for a 100x100 grid, I got P / 10000 as my final result. In this way, P will between 0 and 1, and this result can be generalized when the grid size differs.</w:t>
+      </w:r>
+    </w:p>
+    <w:p>
+      <w:pPr>
+        <w:jc w:val="both"/>
+      </w:pPr>
+    </w:p>
+    <w:p>
+      <w:pPr>
+        <w:jc w:val="both"/>
+        <w:rPr>
+          <w:sz w:val="28"/>
+          <w:szCs w:val="28"/>
+        </w:rPr>
+      </w:pPr>
+      <w:r>
+        <w:rPr>
+          <w:sz w:val="28"/>
+          <w:szCs w:val="28"/>
+        </w:rPr>
+        <w:t>2. Growth phase</w:t>
+      </w:r>
+    </w:p>
+    <w:p>
+      <w:pPr>
+        <w:jc w:val="both"/>
+      </w:pPr>
+    </w:p>
+    <w:p>
+      <w:pPr>
+        <w:jc w:val="both"/>
+      </w:pPr>
+      <w:r>
+        <w:t>The simulation for growth phase is straightforward. I used a 2-D Boolean array to represent the forest. Then I iterated the array and if there is an empty spot (with false value), I generated a random number between 0 and 1 and occupied the spot (set the value to true) if the number is smaller than g.</w:t>
+      </w:r>
+      <w:r>
+        <w:t xml:space="preserve"> The time complexity is O(N), where N = height * weight.</w:t>
+      </w:r>
+    </w:p>
+    <w:p>
+      <w:pPr>
+        <w:jc w:val="both"/>
+      </w:pPr>
+    </w:p>
+    <w:p>
+      <w:pPr>
+        <w:jc w:val="both"/>
+        <w:rPr>
+          <w:sz w:val="28"/>
+          <w:szCs w:val="28"/>
+        </w:rPr>
+      </w:pPr>
+      <w:r>
+        <w:rPr>
+          <w:sz w:val="28"/>
+          <w:szCs w:val="28"/>
+        </w:rPr>
+        <w:t>3. Fire phase</w:t>
+      </w:r>
+    </w:p>
+    <w:p>
+      <w:pPr>
+        <w:jc w:val="both"/>
+      </w:pPr>
+    </w:p>
+    <w:p>
+      <w:pPr>
+        <w:jc w:val="both"/>
+      </w:pPr>
+      <w:r>
+        <w:t xml:space="preserve">I used a similar way as the growth phase to find the spot to be ignited. For the spread of the fire, I used </w:t>
+      </w:r>
+      <w:r>
+        <w:t xml:space="preserve">the </w:t>
+      </w:r>
+      <w:r>
+        <w:t>depth-first search algorithm and recursively burnt the surrounding tree until no connected trees to burn</w:t>
+      </w:r>
+      <w:r>
+        <w:t>. The time complexity is also O(N).</w:t>
+      </w:r>
+    </w:p>
+    <w:p>
+      <w:pPr>
+        <w:jc w:val="both"/>
+      </w:pPr>
+    </w:p>
+    <w:p>
+      <w:pPr>
+        <w:jc w:val="both"/>
+      </w:pPr>
+    </w:p>
+    <w:p>
+      <w:pPr>
+        <w:jc w:val="both"/>
+        <w:rPr>
+          <w:sz w:val="32"/>
+          <w:szCs w:val="32"/>
+        </w:rPr>
+      </w:pPr>
+      <w:r>
+        <w:rPr>
+          <w:sz w:val="32"/>
+          <w:szCs w:val="32"/>
+        </w:rPr>
+        <w:t>II</w:t>
+      </w:r>
+      <w:r>
+        <w:rPr>
+          <w:sz w:val="32"/>
+          <w:szCs w:val="32"/>
+        </w:rPr>
+        <w:t>I</w:t>
+      </w:r>
+      <w:r>
+        <w:rPr>
+          <w:sz w:val="32"/>
+          <w:szCs w:val="32"/>
+        </w:rPr>
+        <w:t xml:space="preserve">. </w:t>
+      </w:r>
+      <w:r>
+        <w:rPr>
+          <w:sz w:val="32"/>
+          <w:szCs w:val="32"/>
+        </w:rPr>
+        <w:t>Proof of correctness</w:t>
+      </w:r>
+    </w:p>
+    <w:p>
+      <w:pPr>
+        <w:jc w:val="both"/>
+      </w:pPr>
+    </w:p>
+    <w:p>
+      <w:pPr>
+        <w:jc w:val="both"/>
+      </w:pPr>
+      <w:r>
+        <w:t>To show the correctness of my code, I debugged on a smaller grid</w:t>
+      </w:r>
+      <w:r>
+        <w:t xml:space="preserve"> (10x10)</w:t>
+      </w:r>
+      <w:r>
+        <w:t xml:space="preserve"> with a small number of iterations. Just set the is_debug command-line argument to 1 and the debugg</w:t>
+      </w:r>
+      <w:r>
+        <w:t>ing information will be printed. The following is some pieces of the info:</w:t>
+      </w:r>
+    </w:p>
+    <w:p>
+      <w:pPr>
+        <w:jc w:val="both"/>
+      </w:pPr>
+    </w:p>
+    <w:p>
+      <w:pPr>
+        <w:widowControl w:val="0"/>
+        <w:tabs>
+          <w:tab w:val="left" w:pos="560"/>
+          <w:tab w:val="left" w:pos="1120"/>
+          <w:tab w:val="left" w:pos="1680"/>
+          <w:tab w:val="left" w:pos="2240"/>
+          <w:tab w:val="left" w:pos="2800"/>
+          <w:tab w:val="left" w:pos="3360"/>
+          <w:tab w:val="left" w:pos="3920"/>
+          <w:tab w:val="left" w:pos="4480"/>
+          <w:tab w:val="left" w:pos="5040"/>
+          <w:tab w:val="left" w:pos="5600"/>
+          <w:tab w:val="left" w:pos="6160"/>
+          <w:tab w:val="left" w:pos="6720"/>
+        </w:tabs>
+        <w:autoSpaceDE w:val="0"/>
+        <w:autoSpaceDN w:val="0"/>
+        <w:adjustRightInd w:val="0"/>
+        <w:rPr>
+          <w:rFonts w:ascii="Monaco" w:hAnsi="Monaco" w:cs="Monaco"/>
+          <w:sz w:val="16"/>
+          <w:szCs w:val="16"/>
+        </w:rPr>
+      </w:pPr>
+      <w:r>
+        <w:rPr>
+          <w:rFonts w:ascii="Monaco" w:hAnsi="Monaco" w:cs="Monaco"/>
+          <w:sz w:val="16"/>
+          <w:szCs w:val="16"/>
+        </w:rPr>
+        <w:t>----------------------------------------------------------------------------</w:t>
+      </w:r>
+    </w:p>
+    <w:p>
+      <w:pPr>
+        <w:widowControl w:val="0"/>
+        <w:tabs>
+          <w:tab w:val="left" w:pos="560"/>
+          <w:tab w:val="left" w:pos="1120"/>
+          <w:tab w:val="left" w:pos="1680"/>
+          <w:tab w:val="left" w:pos="2240"/>
+          <w:tab w:val="left" w:pos="2800"/>
+          <w:tab w:val="left" w:pos="3360"/>
+          <w:tab w:val="left" w:pos="3920"/>
+          <w:tab w:val="left" w:pos="4480"/>
+          <w:tab w:val="left" w:pos="5040"/>
+          <w:tab w:val="left" w:pos="5600"/>
+          <w:tab w:val="left" w:pos="6160"/>
+          <w:tab w:val="left" w:pos="6720"/>
+        </w:tabs>
+        <w:autoSpaceDE w:val="0"/>
+        <w:autoSpaceDN w:val="0"/>
+        <w:adjustRightInd w:val="0"/>
+        <w:rPr>
+          <w:rFonts w:ascii="Monaco" w:hAnsi="Monaco" w:cs="Monaco"/>
+          <w:sz w:val="16"/>
+          <w:szCs w:val="16"/>
+        </w:rPr>
+      </w:pPr>
+      <w:r>
+        <w:rPr>
+          <w:rFonts w:ascii="Monaco" w:hAnsi="Monaco" w:cs="Monaco"/>
+          <w:sz w:val="16"/>
+          <w:szCs w:val="16"/>
+        </w:rPr>
+        <w:t>t = 6, after growth phase:</w:t>
+      </w:r>
+    </w:p>
+    <w:p>
+      <w:pPr>
+        <w:widowControl w:val="0"/>
+        <w:tabs>
+          <w:tab w:val="left" w:pos="560"/>
+          <w:tab w:val="left" w:pos="1120"/>
+          <w:tab w:val="left" w:pos="1680"/>
+          <w:tab w:val="left" w:pos="2240"/>
+          <w:tab w:val="left" w:pos="2800"/>
+          <w:tab w:val="left" w:pos="3360"/>
+          <w:tab w:val="left" w:pos="3920"/>
+          <w:tab w:val="left" w:pos="4480"/>
+          <w:tab w:val="left" w:pos="5040"/>
+          <w:tab w:val="left" w:pos="5600"/>
+          <w:tab w:val="left" w:pos="6160"/>
+          <w:tab w:val="left" w:pos="6720"/>
+        </w:tabs>
+        <w:autoSpaceDE w:val="0"/>
+        <w:autoSpaceDN w:val="0"/>
+        <w:adjustRightInd w:val="0"/>
+        <w:rPr>
+          <w:rFonts w:ascii="Monaco" w:hAnsi="Monaco" w:cs="Monaco"/>
+          <w:sz w:val="16"/>
+          <w:szCs w:val="16"/>
+        </w:rPr>
+      </w:pPr>
+      <w:r>
+        <w:rPr>
+          <w:rFonts w:ascii="Monaco" w:hAnsi="Monaco" w:cs="Monaco"/>
+          <w:sz w:val="16"/>
+          <w:szCs w:val="16"/>
+        </w:rPr>
+        <w:t xml:space="preserve"> .  .  </w:t>
+      </w:r>
+      <w:r>
+        <w:rPr>
+          <w:rFonts w:ascii="Monaco" w:hAnsi="Monaco" w:cs="Monaco"/>
+          <w:sz w:val="16"/>
+          <w:szCs w:val="16"/>
+          <w:highlight w:val="yellow"/>
+        </w:rPr>
+        <w:t>Y  Y  Y  Y  Y  Y  Y  Y</w:t>
+      </w:r>
+      <w:r>
+        <w:rPr>
+          <w:rFonts w:ascii="Monaco" w:hAnsi="Monaco" w:cs="Monaco"/>
+          <w:sz w:val="16"/>
+          <w:szCs w:val="16"/>
+        </w:rPr>
+        <w:t xml:space="preserve"> </w:t>
+      </w:r>
+    </w:p>
+    <w:p>
+      <w:pPr>
+        <w:widowControl w:val="0"/>
+        <w:tabs>
+          <w:tab w:val="left" w:pos="560"/>
+          <w:tab w:val="left" w:pos="1120"/>
+          <w:tab w:val="left" w:pos="1680"/>
+          <w:tab w:val="left" w:pos="2240"/>
+          <w:tab w:val="left" w:pos="2800"/>
+          <w:tab w:val="left" w:pos="3360"/>
+          <w:tab w:val="left" w:pos="3920"/>
+          <w:tab w:val="left" w:pos="4480"/>
+          <w:tab w:val="left" w:pos="5040"/>
+          <w:tab w:val="left" w:pos="5600"/>
+          <w:tab w:val="left" w:pos="6160"/>
+          <w:tab w:val="left" w:pos="6720"/>
+        </w:tabs>
+        <w:autoSpaceDE w:val="0"/>
+        <w:autoSpaceDN w:val="0"/>
+        <w:adjustRightInd w:val="0"/>
+        <w:rPr>
+          <w:rFonts w:ascii="Monaco" w:hAnsi="Monaco" w:cs="Monaco"/>
+          <w:sz w:val="16"/>
+          <w:szCs w:val="16"/>
+        </w:rPr>
+      </w:pPr>
+      <w:r>
+        <w:rPr>
+          <w:rFonts w:ascii="Monaco" w:hAnsi="Monaco" w:cs="Monaco"/>
+          <w:sz w:val="16"/>
+          <w:szCs w:val="16"/>
+        </w:rPr>
+        <w:t xml:space="preserve"> Y  Y  .  .  .  </w:t>
+      </w:r>
+      <w:r>
+        <w:rPr>
+          <w:rFonts w:ascii="Monaco" w:hAnsi="Monaco" w:cs="Monaco"/>
+          <w:sz w:val="16"/>
+          <w:szCs w:val="16"/>
+          <w:highlight w:val="yellow"/>
+        </w:rPr>
+        <w:t>Y  Y</w:t>
+      </w:r>
+      <w:r>
+        <w:rPr>
+          <w:rFonts w:ascii="Monaco" w:hAnsi="Monaco" w:cs="Monaco"/>
+          <w:sz w:val="16"/>
+          <w:szCs w:val="16"/>
+        </w:rPr>
+        <w:t xml:space="preserve">  .  </w:t>
+      </w:r>
+      <w:r>
+        <w:rPr>
+          <w:rFonts w:ascii="Monaco" w:hAnsi="Monaco" w:cs="Monaco"/>
+          <w:sz w:val="16"/>
+          <w:szCs w:val="16"/>
+          <w:highlight w:val="yellow"/>
+        </w:rPr>
+        <w:t>Y  Y</w:t>
+      </w:r>
+      <w:r>
+        <w:rPr>
+          <w:rFonts w:ascii="Monaco" w:hAnsi="Monaco" w:cs="Monaco"/>
+          <w:sz w:val="16"/>
+          <w:szCs w:val="16"/>
+        </w:rPr>
+        <w:t xml:space="preserve"> </w:t>
+      </w:r>
+    </w:p>
+    <w:p>
+      <w:pPr>
+        <w:widowControl w:val="0"/>
+        <w:tabs>
+          <w:tab w:val="left" w:pos="560"/>
+          <w:tab w:val="left" w:pos="1120"/>
+          <w:tab w:val="left" w:pos="1680"/>
+          <w:tab w:val="left" w:pos="2240"/>
+          <w:tab w:val="left" w:pos="2800"/>
+          <w:tab w:val="left" w:pos="3360"/>
+          <w:tab w:val="left" w:pos="3920"/>
+          <w:tab w:val="left" w:pos="4480"/>
+          <w:tab w:val="left" w:pos="5040"/>
+          <w:tab w:val="left" w:pos="5600"/>
+          <w:tab w:val="left" w:pos="6160"/>
+          <w:tab w:val="left" w:pos="6720"/>
+        </w:tabs>
+        <w:autoSpaceDE w:val="0"/>
+        <w:autoSpaceDN w:val="0"/>
+        <w:adjustRightInd w:val="0"/>
+        <w:rPr>
+          <w:rFonts w:ascii="Monaco" w:hAnsi="Monaco" w:cs="Monaco"/>
+          <w:sz w:val="16"/>
+          <w:szCs w:val="16"/>
+        </w:rPr>
+      </w:pPr>
+      <w:r>
+        <w:rPr>
+          <w:rFonts w:ascii="Monaco" w:hAnsi="Monaco" w:cs="Monaco"/>
+          <w:sz w:val="16"/>
+          <w:szCs w:val="16"/>
+        </w:rPr>
+        <w:t xml:space="preserve"> Y  Y  .  .  .  .  .  .  .  </w:t>
+      </w:r>
+      <w:r>
+        <w:rPr>
+          <w:rFonts w:ascii="Monaco" w:hAnsi="Monaco" w:cs="Monaco"/>
+          <w:sz w:val="16"/>
+          <w:szCs w:val="16"/>
+          <w:highlight w:val="yellow"/>
+        </w:rPr>
+        <w:t>Y</w:t>
+      </w:r>
+      <w:r>
+        <w:rPr>
+          <w:rFonts w:ascii="Monaco" w:hAnsi="Monaco" w:cs="Monaco"/>
+          <w:sz w:val="16"/>
+          <w:szCs w:val="16"/>
+        </w:rPr>
+        <w:t xml:space="preserve"> </w:t>
+      </w:r>
+    </w:p>
+    <w:p>
+      <w:pPr>
+        <w:widowControl w:val="0"/>
+        <w:tabs>
+          <w:tab w:val="left" w:pos="560"/>
+          <w:tab w:val="left" w:pos="1120"/>
+          <w:tab w:val="left" w:pos="1680"/>
+          <w:tab w:val="left" w:pos="2240"/>
+          <w:tab w:val="left" w:pos="2800"/>
+          <w:tab w:val="left" w:pos="3360"/>
+          <w:tab w:val="left" w:pos="3920"/>
+          <w:tab w:val="left" w:pos="4480"/>
+          <w:tab w:val="left" w:pos="5040"/>
+          <w:tab w:val="left" w:pos="5600"/>
+          <w:tab w:val="left" w:pos="6160"/>
+          <w:tab w:val="left" w:pos="6720"/>
+        </w:tabs>
+        <w:autoSpaceDE w:val="0"/>
+        <w:autoSpaceDN w:val="0"/>
+        <w:adjustRightInd w:val="0"/>
+        <w:rPr>
+          <w:rFonts w:ascii="Monaco" w:hAnsi="Monaco" w:cs="Monaco"/>
+          <w:sz w:val="16"/>
+          <w:szCs w:val="16"/>
+        </w:rPr>
+      </w:pPr>
+      <w:r>
+        <w:rPr>
+          <w:rFonts w:ascii="Monaco" w:hAnsi="Monaco" w:cs="Monaco"/>
+          <w:sz w:val="16"/>
+          <w:szCs w:val="16"/>
+        </w:rPr>
+        <w:t xml:space="preserve"> Y  Y  Y  .  Y  .  .  .  .  </w:t>
+      </w:r>
+      <w:r>
+        <w:rPr>
+          <w:rFonts w:ascii="Monaco" w:hAnsi="Monaco" w:cs="Monaco"/>
+          <w:sz w:val="16"/>
+          <w:szCs w:val="16"/>
+          <w:highlight w:val="yellow"/>
+        </w:rPr>
+        <w:t>Y</w:t>
+      </w:r>
+      <w:r>
+        <w:rPr>
+          <w:rFonts w:ascii="Monaco" w:hAnsi="Monaco" w:cs="Monaco"/>
+          <w:sz w:val="16"/>
+          <w:szCs w:val="16"/>
+        </w:rPr>
+        <w:t xml:space="preserve"> </w:t>
+      </w:r>
+    </w:p>
+    <w:p>
+      <w:pPr>
+        <w:widowControl w:val="0"/>
+        <w:tabs>
+          <w:tab w:val="left" w:pos="560"/>
+          <w:tab w:val="left" w:pos="1120"/>
+          <w:tab w:val="left" w:pos="1680"/>
+          <w:tab w:val="left" w:pos="2240"/>
+          <w:tab w:val="left" w:pos="2800"/>
+          <w:tab w:val="left" w:pos="3360"/>
+          <w:tab w:val="left" w:pos="3920"/>
+          <w:tab w:val="left" w:pos="4480"/>
+          <w:tab w:val="left" w:pos="5040"/>
+          <w:tab w:val="left" w:pos="5600"/>
+          <w:tab w:val="left" w:pos="6160"/>
+          <w:tab w:val="left" w:pos="6720"/>
+        </w:tabs>
+        <w:autoSpaceDE w:val="0"/>
+        <w:autoSpaceDN w:val="0"/>
+        <w:adjustRightInd w:val="0"/>
+        <w:rPr>
+          <w:rFonts w:ascii="Monaco" w:hAnsi="Monaco" w:cs="Monaco"/>
+          <w:sz w:val="16"/>
+          <w:szCs w:val="16"/>
+        </w:rPr>
+      </w:pPr>
+      <w:r>
+        <w:rPr>
+          <w:rFonts w:ascii="Monaco" w:hAnsi="Monaco" w:cs="Monaco"/>
+          <w:sz w:val="16"/>
+          <w:szCs w:val="16"/>
+        </w:rPr>
+        <w:t xml:space="preserve"> .  .  .  .  .  Y  Y  Y  .  </w:t>
+      </w:r>
+      <w:r>
+        <w:rPr>
+          <w:rFonts w:ascii="Monaco" w:hAnsi="Monaco" w:cs="Monaco"/>
+          <w:sz w:val="16"/>
+          <w:szCs w:val="16"/>
+          <w:highlight w:val="yellow"/>
+        </w:rPr>
+        <w:t>Y</w:t>
+      </w:r>
+      <w:r>
+        <w:rPr>
+          <w:rFonts w:ascii="Monaco" w:hAnsi="Monaco" w:cs="Monaco"/>
+          <w:sz w:val="16"/>
+          <w:szCs w:val="16"/>
+        </w:rPr>
+        <w:t xml:space="preserve"> </w:t>
+      </w:r>
+    </w:p>
+    <w:p>
+      <w:pPr>
+        <w:widowControl w:val="0"/>
+        <w:tabs>
+          <w:tab w:val="left" w:pos="560"/>
+          <w:tab w:val="left" w:pos="1120"/>
+          <w:tab w:val="left" w:pos="1680"/>
+          <w:tab w:val="left" w:pos="2240"/>
+          <w:tab w:val="left" w:pos="2800"/>
+          <w:tab w:val="left" w:pos="3360"/>
+          <w:tab w:val="left" w:pos="3920"/>
+          <w:tab w:val="left" w:pos="4480"/>
+          <w:tab w:val="left" w:pos="5040"/>
+          <w:tab w:val="left" w:pos="5600"/>
+          <w:tab w:val="left" w:pos="6160"/>
+          <w:tab w:val="left" w:pos="6720"/>
+        </w:tabs>
+        <w:autoSpaceDE w:val="0"/>
+        <w:autoSpaceDN w:val="0"/>
+        <w:adjustRightInd w:val="0"/>
+        <w:rPr>
+          <w:rFonts w:ascii="Monaco" w:hAnsi="Monaco" w:cs="Monaco"/>
+          <w:sz w:val="16"/>
+          <w:szCs w:val="16"/>
+        </w:rPr>
+      </w:pPr>
+      <w:r>
+        <w:rPr>
+          <w:rFonts w:ascii="Monaco" w:hAnsi="Monaco" w:cs="Monaco"/>
+          <w:sz w:val="16"/>
+          <w:szCs w:val="16"/>
+        </w:rPr>
+        <w:t xml:space="preserve"> .  .  Y  .  .  Y  Y  .  .  . </w:t>
+      </w:r>
+    </w:p>
+    <w:p>
+      <w:pPr>
+        <w:widowControl w:val="0"/>
+        <w:tabs>
+          <w:tab w:val="left" w:pos="560"/>
+          <w:tab w:val="left" w:pos="1120"/>
+          <w:tab w:val="left" w:pos="1680"/>
+          <w:tab w:val="left" w:pos="2240"/>
+          <w:tab w:val="left" w:pos="2800"/>
+          <w:tab w:val="left" w:pos="3360"/>
+          <w:tab w:val="left" w:pos="3920"/>
+          <w:tab w:val="left" w:pos="4480"/>
+          <w:tab w:val="left" w:pos="5040"/>
+          <w:tab w:val="left" w:pos="5600"/>
+          <w:tab w:val="left" w:pos="6160"/>
+          <w:tab w:val="left" w:pos="6720"/>
+        </w:tabs>
+        <w:autoSpaceDE w:val="0"/>
+        <w:autoSpaceDN w:val="0"/>
+        <w:adjustRightInd w:val="0"/>
+        <w:rPr>
+          <w:rFonts w:ascii="Monaco" w:hAnsi="Monaco" w:cs="Monaco"/>
+          <w:sz w:val="16"/>
+          <w:szCs w:val="16"/>
+        </w:rPr>
+      </w:pPr>
+      <w:r>
+        <w:rPr>
+          <w:rFonts w:ascii="Monaco" w:hAnsi="Monaco" w:cs="Monaco"/>
+          <w:sz w:val="16"/>
+          <w:szCs w:val="16"/>
+        </w:rPr>
+        <w:t xml:space="preserve"> Y  .  .  .  .  Y  .  </w:t>
+      </w:r>
+      <w:r>
+        <w:rPr>
+          <w:rFonts w:ascii="Monaco" w:hAnsi="Monaco" w:cs="Monaco"/>
+          <w:sz w:val="16"/>
+          <w:szCs w:val="16"/>
+          <w:highlight w:val="yellow"/>
+        </w:rPr>
+        <w:t>Y  Y  Y</w:t>
+      </w:r>
+      <w:r>
+        <w:rPr>
+          <w:rFonts w:ascii="Monaco" w:hAnsi="Monaco" w:cs="Monaco"/>
+          <w:sz w:val="16"/>
+          <w:szCs w:val="16"/>
+        </w:rPr>
+        <w:t xml:space="preserve"> </w:t>
+      </w:r>
+    </w:p>
+    <w:p>
+      <w:pPr>
+        <w:widowControl w:val="0"/>
+        <w:tabs>
+          <w:tab w:val="left" w:pos="560"/>
+          <w:tab w:val="left" w:pos="1120"/>
+          <w:tab w:val="left" w:pos="1680"/>
+          <w:tab w:val="left" w:pos="2240"/>
+          <w:tab w:val="left" w:pos="2800"/>
+          <w:tab w:val="left" w:pos="3360"/>
+          <w:tab w:val="left" w:pos="3920"/>
+          <w:tab w:val="left" w:pos="4480"/>
+          <w:tab w:val="left" w:pos="5040"/>
+          <w:tab w:val="left" w:pos="5600"/>
+          <w:tab w:val="left" w:pos="6160"/>
+          <w:tab w:val="left" w:pos="6720"/>
+        </w:tabs>
+        <w:autoSpaceDE w:val="0"/>
+        <w:autoSpaceDN w:val="0"/>
+        <w:adjustRightInd w:val="0"/>
+        <w:rPr>
+          <w:rFonts w:ascii="Monaco" w:hAnsi="Monaco" w:cs="Monaco"/>
+          <w:sz w:val="16"/>
+          <w:szCs w:val="16"/>
+        </w:rPr>
+      </w:pPr>
+      <w:r>
+        <w:rPr>
+          <w:rFonts w:ascii="Monaco" w:hAnsi="Monaco" w:cs="Monaco"/>
+          <w:sz w:val="16"/>
+          <w:szCs w:val="16"/>
+        </w:rPr>
+        <w:t xml:space="preserve"> .  Y  .  Y  Y  .  .  </w:t>
+      </w:r>
+      <w:r>
+        <w:rPr>
+          <w:rFonts w:ascii="Monaco" w:hAnsi="Monaco" w:cs="Monaco"/>
+          <w:sz w:val="16"/>
+          <w:szCs w:val="16"/>
+          <w:highlight w:val="yellow"/>
+        </w:rPr>
+        <w:t>Y  Y</w:t>
+      </w:r>
+      <w:r>
+        <w:rPr>
+          <w:rFonts w:ascii="Monaco" w:hAnsi="Monaco" w:cs="Monaco"/>
+          <w:sz w:val="16"/>
+          <w:szCs w:val="16"/>
+        </w:rPr>
+        <w:t xml:space="preserve">  . </w:t>
+      </w:r>
+    </w:p>
+    <w:p>
+      <w:pPr>
+        <w:widowControl w:val="0"/>
+        <w:tabs>
+          <w:tab w:val="left" w:pos="560"/>
+          <w:tab w:val="left" w:pos="1120"/>
+          <w:tab w:val="left" w:pos="1680"/>
+          <w:tab w:val="left" w:pos="2240"/>
+          <w:tab w:val="left" w:pos="2800"/>
+          <w:tab w:val="left" w:pos="3360"/>
+          <w:tab w:val="left" w:pos="3920"/>
+          <w:tab w:val="left" w:pos="4480"/>
+          <w:tab w:val="left" w:pos="5040"/>
+          <w:tab w:val="left" w:pos="5600"/>
+          <w:tab w:val="left" w:pos="6160"/>
+          <w:tab w:val="left" w:pos="6720"/>
+        </w:tabs>
+        <w:autoSpaceDE w:val="0"/>
+        <w:autoSpaceDN w:val="0"/>
+        <w:adjustRightInd w:val="0"/>
+        <w:rPr>
+          <w:rFonts w:ascii="Monaco" w:hAnsi="Monaco" w:cs="Monaco"/>
+          <w:sz w:val="16"/>
+          <w:szCs w:val="16"/>
+        </w:rPr>
+      </w:pPr>
+      <w:r>
+        <w:rPr>
+          <w:rFonts w:ascii="Monaco" w:hAnsi="Monaco" w:cs="Monaco"/>
+          <w:sz w:val="16"/>
+          <w:szCs w:val="16"/>
+        </w:rPr>
+        <w:t xml:space="preserve"> .  .  Y  .  Y  Y  .  .  .  Y </w:t>
+      </w:r>
+    </w:p>
+    <w:p>
+      <w:pPr>
+        <w:widowControl w:val="0"/>
+        <w:tabs>
+          <w:tab w:val="left" w:pos="560"/>
+          <w:tab w:val="left" w:pos="1120"/>
+          <w:tab w:val="left" w:pos="1680"/>
+          <w:tab w:val="left" w:pos="2240"/>
+          <w:tab w:val="left" w:pos="2800"/>
+          <w:tab w:val="left" w:pos="3360"/>
+          <w:tab w:val="left" w:pos="3920"/>
+          <w:tab w:val="left" w:pos="4480"/>
+          <w:tab w:val="left" w:pos="5040"/>
+          <w:tab w:val="left" w:pos="5600"/>
+          <w:tab w:val="left" w:pos="6160"/>
+          <w:tab w:val="left" w:pos="6720"/>
+        </w:tabs>
+        <w:autoSpaceDE w:val="0"/>
+        <w:autoSpaceDN w:val="0"/>
+        <w:adjustRightInd w:val="0"/>
+        <w:rPr>
+          <w:rFonts w:ascii="Monaco" w:hAnsi="Monaco" w:cs="Monaco"/>
+          <w:sz w:val="16"/>
+          <w:szCs w:val="16"/>
+        </w:rPr>
+      </w:pPr>
+      <w:r>
+        <w:rPr>
+          <w:rFonts w:ascii="Monaco" w:hAnsi="Monaco" w:cs="Monaco"/>
+          <w:sz w:val="16"/>
+          <w:szCs w:val="16"/>
+        </w:rPr>
+        <w:t xml:space="preserve"> .  .  .  Y  Y  .  </w:t>
+      </w:r>
+      <w:r>
+        <w:rPr>
+          <w:rFonts w:ascii="Monaco" w:hAnsi="Monaco" w:cs="Monaco"/>
+          <w:sz w:val="16"/>
+          <w:szCs w:val="16"/>
+          <w:highlight w:val="yellow"/>
+        </w:rPr>
+        <w:t>Y  Y</w:t>
+      </w:r>
+      <w:r>
+        <w:rPr>
+          <w:rFonts w:ascii="Monaco" w:hAnsi="Monaco" w:cs="Monaco"/>
+          <w:sz w:val="16"/>
+          <w:szCs w:val="16"/>
+        </w:rPr>
+        <w:t xml:space="preserve">  .  . </w:t>
+      </w:r>
+    </w:p>
+    <w:p>
+      <w:pPr>
+        <w:widowControl w:val="0"/>
+        <w:tabs>
+          <w:tab w:val="left" w:pos="560"/>
+          <w:tab w:val="left" w:pos="1120"/>
+          <w:tab w:val="left" w:pos="1680"/>
+          <w:tab w:val="left" w:pos="2240"/>
+          <w:tab w:val="left" w:pos="2800"/>
+          <w:tab w:val="left" w:pos="3360"/>
+          <w:tab w:val="left" w:pos="3920"/>
+          <w:tab w:val="left" w:pos="4480"/>
+          <w:tab w:val="left" w:pos="5040"/>
+          <w:tab w:val="left" w:pos="5600"/>
+          <w:tab w:val="left" w:pos="6160"/>
+          <w:tab w:val="left" w:pos="6720"/>
+        </w:tabs>
+        <w:autoSpaceDE w:val="0"/>
+        <w:autoSpaceDN w:val="0"/>
+        <w:adjustRightInd w:val="0"/>
+        <w:rPr>
+          <w:rFonts w:ascii="Monaco" w:hAnsi="Monaco" w:cs="Monaco"/>
+          <w:sz w:val="16"/>
+          <w:szCs w:val="16"/>
+        </w:rPr>
+      </w:pPr>
+      <w:r>
+        <w:rPr>
+          <w:rFonts w:ascii="Monaco" w:hAnsi="Monaco" w:cs="Monaco"/>
+          <w:sz w:val="16"/>
+          <w:szCs w:val="16"/>
+        </w:rPr>
+        <w:t>Number of trees = 47</w:t>
+      </w:r>
+    </w:p>
+    <w:p>
+      <w:pPr>
+        <w:widowControl w:val="0"/>
+        <w:tabs>
+          <w:tab w:val="left" w:pos="560"/>
+          <w:tab w:val="left" w:pos="1120"/>
+          <w:tab w:val="left" w:pos="1680"/>
+          <w:tab w:val="left" w:pos="2240"/>
+          <w:tab w:val="left" w:pos="2800"/>
+          <w:tab w:val="left" w:pos="3360"/>
+          <w:tab w:val="left" w:pos="3920"/>
+          <w:tab w:val="left" w:pos="4480"/>
+          <w:tab w:val="left" w:pos="5040"/>
+          <w:tab w:val="left" w:pos="5600"/>
+          <w:tab w:val="left" w:pos="6160"/>
+          <w:tab w:val="left" w:pos="6720"/>
+        </w:tabs>
+        <w:autoSpaceDE w:val="0"/>
+        <w:autoSpaceDN w:val="0"/>
+        <w:adjustRightInd w:val="0"/>
+        <w:rPr>
+          <w:rFonts w:ascii="Monaco" w:hAnsi="Monaco" w:cs="Monaco"/>
+          <w:sz w:val="16"/>
+          <w:szCs w:val="16"/>
+        </w:rPr>
+      </w:pPr>
+      <w:r>
+        <w:rPr>
+          <w:rFonts w:ascii="Monaco" w:hAnsi="Monaco" w:cs="Monaco"/>
+          <w:sz w:val="16"/>
+          <w:szCs w:val="16"/>
+        </w:rPr>
+        <w:t>t = 6, after fire phase:</w:t>
+      </w:r>
+    </w:p>
+    <w:p>
+      <w:pPr>
+        <w:widowControl w:val="0"/>
+        <w:tabs>
+          <w:tab w:val="left" w:pos="560"/>
+          <w:tab w:val="left" w:pos="1120"/>
+          <w:tab w:val="left" w:pos="1680"/>
+          <w:tab w:val="left" w:pos="2240"/>
+          <w:tab w:val="left" w:pos="2800"/>
+          <w:tab w:val="left" w:pos="3360"/>
+          <w:tab w:val="left" w:pos="3920"/>
+          <w:tab w:val="left" w:pos="4480"/>
+          <w:tab w:val="left" w:pos="5040"/>
+          <w:tab w:val="left" w:pos="5600"/>
+          <w:tab w:val="left" w:pos="6160"/>
+          <w:tab w:val="left" w:pos="6720"/>
+        </w:tabs>
+        <w:autoSpaceDE w:val="0"/>
+        <w:autoSpaceDN w:val="0"/>
+        <w:adjustRightInd w:val="0"/>
+        <w:rPr>
+          <w:rFonts w:ascii="Monaco" w:hAnsi="Monaco" w:cs="Monaco"/>
+          <w:sz w:val="16"/>
+          <w:szCs w:val="16"/>
+        </w:rPr>
+      </w:pPr>
+      <w:r>
+        <w:rPr>
+          <w:rFonts w:ascii="Monaco" w:hAnsi="Monaco" w:cs="Monaco"/>
+          <w:sz w:val="16"/>
+          <w:szCs w:val="16"/>
+        </w:rPr>
+        <w:t xml:space="preserve"> .  .  </w:t>
+      </w:r>
+      <w:r>
+        <w:rPr>
+          <w:rFonts w:ascii="Monaco" w:hAnsi="Monaco" w:cs="Monaco"/>
+          <w:sz w:val="16"/>
+          <w:szCs w:val="16"/>
+          <w:highlight w:val="lightGray"/>
+        </w:rPr>
+        <w:t>.  .  .  .  .  .  .  .</w:t>
+      </w:r>
+      <w:r>
+        <w:rPr>
+          <w:rFonts w:ascii="Monaco" w:hAnsi="Monaco" w:cs="Monaco"/>
+          <w:sz w:val="16"/>
+          <w:szCs w:val="16"/>
+        </w:rPr>
+        <w:t xml:space="preserve"> </w:t>
+      </w:r>
+    </w:p>
+    <w:p>
+      <w:pPr>
+        <w:widowControl w:val="0"/>
+        <w:tabs>
+          <w:tab w:val="left" w:pos="560"/>
+          <w:tab w:val="left" w:pos="1120"/>
+          <w:tab w:val="left" w:pos="1680"/>
+          <w:tab w:val="left" w:pos="2240"/>
+          <w:tab w:val="left" w:pos="2800"/>
+          <w:tab w:val="left" w:pos="3360"/>
+          <w:tab w:val="left" w:pos="3920"/>
+          <w:tab w:val="left" w:pos="4480"/>
+          <w:tab w:val="left" w:pos="5040"/>
+          <w:tab w:val="left" w:pos="5600"/>
+          <w:tab w:val="left" w:pos="6160"/>
+          <w:tab w:val="left" w:pos="6720"/>
+        </w:tabs>
+        <w:autoSpaceDE w:val="0"/>
+        <w:autoSpaceDN w:val="0"/>
+        <w:adjustRightInd w:val="0"/>
+        <w:rPr>
+          <w:rFonts w:ascii="Monaco" w:hAnsi="Monaco" w:cs="Monaco"/>
+          <w:sz w:val="16"/>
+          <w:szCs w:val="16"/>
+        </w:rPr>
+      </w:pPr>
+      <w:r>
+        <w:rPr>
+          <w:rFonts w:ascii="Monaco" w:hAnsi="Monaco" w:cs="Monaco"/>
+          <w:sz w:val="16"/>
+          <w:szCs w:val="16"/>
+        </w:rPr>
+        <w:t xml:space="preserve"> Y  Y  .  .  .  </w:t>
+      </w:r>
+      <w:r>
+        <w:rPr>
+          <w:rFonts w:ascii="Monaco" w:hAnsi="Monaco" w:cs="Monaco"/>
+          <w:sz w:val="16"/>
+          <w:szCs w:val="16"/>
+          <w:highlight w:val="lightGray"/>
+        </w:rPr>
+        <w:t>.  .</w:t>
+      </w:r>
+      <w:r>
+        <w:rPr>
+          <w:rFonts w:ascii="Monaco" w:hAnsi="Monaco" w:cs="Monaco"/>
+          <w:sz w:val="16"/>
+          <w:szCs w:val="16"/>
+        </w:rPr>
+        <w:t xml:space="preserve">  .  </w:t>
+      </w:r>
+      <w:r>
+        <w:rPr>
+          <w:rFonts w:ascii="Monaco" w:hAnsi="Monaco" w:cs="Monaco"/>
+          <w:sz w:val="16"/>
+          <w:szCs w:val="16"/>
+          <w:highlight w:val="lightGray"/>
+        </w:rPr>
+        <w:t>.  .</w:t>
+      </w:r>
+      <w:r>
+        <w:rPr>
+          <w:rFonts w:ascii="Monaco" w:hAnsi="Monaco" w:cs="Monaco"/>
+          <w:sz w:val="16"/>
+          <w:szCs w:val="16"/>
+        </w:rPr>
+        <w:t xml:space="preserve"> </w:t>
+      </w:r>
+    </w:p>
+    <w:p>
+      <w:pPr>
+        <w:widowControl w:val="0"/>
+        <w:tabs>
+          <w:tab w:val="left" w:pos="560"/>
+          <w:tab w:val="left" w:pos="1120"/>
+          <w:tab w:val="left" w:pos="1680"/>
+          <w:tab w:val="left" w:pos="2240"/>
+          <w:tab w:val="left" w:pos="2800"/>
+          <w:tab w:val="left" w:pos="3360"/>
+          <w:tab w:val="left" w:pos="3920"/>
+          <w:tab w:val="left" w:pos="4480"/>
+          <w:tab w:val="left" w:pos="5040"/>
+          <w:tab w:val="left" w:pos="5600"/>
+          <w:tab w:val="left" w:pos="6160"/>
+          <w:tab w:val="left" w:pos="6720"/>
+        </w:tabs>
+        <w:autoSpaceDE w:val="0"/>
+        <w:autoSpaceDN w:val="0"/>
+        <w:adjustRightInd w:val="0"/>
+        <w:rPr>
+          <w:rFonts w:ascii="Monaco" w:hAnsi="Monaco" w:cs="Monaco"/>
+          <w:sz w:val="16"/>
+          <w:szCs w:val="16"/>
+        </w:rPr>
+      </w:pPr>
+      <w:r>
+        <w:rPr>
+          <w:rFonts w:ascii="Monaco" w:hAnsi="Monaco" w:cs="Monaco"/>
+          <w:sz w:val="16"/>
+          <w:szCs w:val="16"/>
+        </w:rPr>
+        <w:t xml:space="preserve"> Y  Y  .  .  .  .  .  .  .  </w:t>
+      </w:r>
+      <w:r>
+        <w:rPr>
+          <w:rFonts w:ascii="Monaco" w:hAnsi="Monaco" w:cs="Monaco"/>
+          <w:sz w:val="16"/>
+          <w:szCs w:val="16"/>
+          <w:highlight w:val="lightGray"/>
+        </w:rPr>
+        <w:t>.</w:t>
+      </w:r>
+      <w:r>
+        <w:rPr>
+          <w:rFonts w:ascii="Monaco" w:hAnsi="Monaco" w:cs="Monaco"/>
+          <w:sz w:val="16"/>
+          <w:szCs w:val="16"/>
+        </w:rPr>
+        <w:t xml:space="preserve"> </w:t>
+      </w:r>
+    </w:p>
+    <w:p>
+      <w:pPr>
+        <w:widowControl w:val="0"/>
+        <w:tabs>
+          <w:tab w:val="left" w:pos="560"/>
+          <w:tab w:val="left" w:pos="1120"/>
+          <w:tab w:val="left" w:pos="1680"/>
+          <w:tab w:val="left" w:pos="2240"/>
+          <w:tab w:val="left" w:pos="2800"/>
+          <w:tab w:val="left" w:pos="3360"/>
+          <w:tab w:val="left" w:pos="3920"/>
+          <w:tab w:val="left" w:pos="4480"/>
+          <w:tab w:val="left" w:pos="5040"/>
+          <w:tab w:val="left" w:pos="5600"/>
+          <w:tab w:val="left" w:pos="6160"/>
+          <w:tab w:val="left" w:pos="6720"/>
+        </w:tabs>
+        <w:autoSpaceDE w:val="0"/>
+        <w:autoSpaceDN w:val="0"/>
+        <w:adjustRightInd w:val="0"/>
+        <w:rPr>
+          <w:rFonts w:ascii="Monaco" w:hAnsi="Monaco" w:cs="Monaco"/>
+          <w:sz w:val="16"/>
+          <w:szCs w:val="16"/>
+        </w:rPr>
+      </w:pPr>
+      <w:r>
+        <w:rPr>
+          <w:rFonts w:ascii="Monaco" w:hAnsi="Monaco" w:cs="Monaco"/>
+          <w:sz w:val="16"/>
+          <w:szCs w:val="16"/>
+        </w:rPr>
+        <w:t xml:space="preserve"> Y  Y  Y  .  Y  .  .  .  .  </w:t>
+      </w:r>
+      <w:r>
+        <w:rPr>
+          <w:rFonts w:ascii="Monaco" w:hAnsi="Monaco" w:cs="Monaco"/>
+          <w:sz w:val="16"/>
+          <w:szCs w:val="16"/>
+          <w:highlight w:val="lightGray"/>
+        </w:rPr>
+        <w:t>.</w:t>
+      </w:r>
+      <w:r>
+        <w:rPr>
+          <w:rFonts w:ascii="Monaco" w:hAnsi="Monaco" w:cs="Monaco"/>
+          <w:sz w:val="16"/>
+          <w:szCs w:val="16"/>
+        </w:rPr>
+        <w:t xml:space="preserve"> </w:t>
+      </w:r>
+    </w:p>
+    <w:p>
+      <w:pPr>
+        <w:widowControl w:val="0"/>
+        <w:tabs>
+          <w:tab w:val="left" w:pos="560"/>
+          <w:tab w:val="left" w:pos="1120"/>
+          <w:tab w:val="left" w:pos="1680"/>
+          <w:tab w:val="left" w:pos="2240"/>
+          <w:tab w:val="left" w:pos="2800"/>
+          <w:tab w:val="left" w:pos="3360"/>
+          <w:tab w:val="left" w:pos="3920"/>
+          <w:tab w:val="left" w:pos="4480"/>
+          <w:tab w:val="left" w:pos="5040"/>
+          <w:tab w:val="left" w:pos="5600"/>
+          <w:tab w:val="left" w:pos="6160"/>
+          <w:tab w:val="left" w:pos="6720"/>
+        </w:tabs>
+        <w:autoSpaceDE w:val="0"/>
+        <w:autoSpaceDN w:val="0"/>
+        <w:adjustRightInd w:val="0"/>
+        <w:rPr>
+          <w:rFonts w:ascii="Monaco" w:hAnsi="Monaco" w:cs="Monaco"/>
+          <w:sz w:val="16"/>
+          <w:szCs w:val="16"/>
+        </w:rPr>
+      </w:pPr>
+      <w:r>
+        <w:rPr>
+          <w:rFonts w:ascii="Monaco" w:hAnsi="Monaco" w:cs="Monaco"/>
+          <w:sz w:val="16"/>
+          <w:szCs w:val="16"/>
+        </w:rPr>
+        <w:t xml:space="preserve"> .  .  .  .  .  Y  Y  Y  .  </w:t>
+      </w:r>
+      <w:r>
+        <w:rPr>
+          <w:rFonts w:ascii="Monaco" w:hAnsi="Monaco" w:cs="Monaco"/>
+          <w:sz w:val="16"/>
+          <w:szCs w:val="16"/>
+          <w:highlight w:val="lightGray"/>
+        </w:rPr>
+        <w:t>.</w:t>
+      </w:r>
+      <w:r>
+        <w:rPr>
+          <w:rFonts w:ascii="Monaco" w:hAnsi="Monaco" w:cs="Monaco"/>
+          <w:sz w:val="16"/>
+          <w:szCs w:val="16"/>
+        </w:rPr>
+        <w:t xml:space="preserve"> </w:t>
+      </w:r>
+    </w:p>
+    <w:p>
+      <w:pPr>
+        <w:widowControl w:val="0"/>
+        <w:tabs>
+          <w:tab w:val="left" w:pos="560"/>
+          <w:tab w:val="left" w:pos="1120"/>
+          <w:tab w:val="left" w:pos="1680"/>
+          <w:tab w:val="left" w:pos="2240"/>
+          <w:tab w:val="left" w:pos="2800"/>
+          <w:tab w:val="left" w:pos="3360"/>
+          <w:tab w:val="left" w:pos="3920"/>
+          <w:tab w:val="left" w:pos="4480"/>
+          <w:tab w:val="left" w:pos="5040"/>
+          <w:tab w:val="left" w:pos="5600"/>
+          <w:tab w:val="left" w:pos="6160"/>
+          <w:tab w:val="left" w:pos="6720"/>
+        </w:tabs>
+        <w:autoSpaceDE w:val="0"/>
+        <w:autoSpaceDN w:val="0"/>
+        <w:adjustRightInd w:val="0"/>
+        <w:rPr>
+          <w:rFonts w:ascii="Monaco" w:hAnsi="Monaco" w:cs="Monaco"/>
+          <w:sz w:val="16"/>
+          <w:szCs w:val="16"/>
+        </w:rPr>
+      </w:pPr>
+      <w:r>
+        <w:rPr>
+          <w:rFonts w:ascii="Monaco" w:hAnsi="Monaco" w:cs="Monaco"/>
+          <w:sz w:val="16"/>
+          <w:szCs w:val="16"/>
+        </w:rPr>
+        <w:t xml:space="preserve"> .  .  Y  .  .  Y  Y  .  .  . </w:t>
+      </w:r>
+    </w:p>
+    <w:p>
+      <w:pPr>
+        <w:widowControl w:val="0"/>
+        <w:tabs>
+          <w:tab w:val="left" w:pos="560"/>
+          <w:tab w:val="left" w:pos="1120"/>
+          <w:tab w:val="left" w:pos="1680"/>
+          <w:tab w:val="left" w:pos="2240"/>
+          <w:tab w:val="left" w:pos="2800"/>
+          <w:tab w:val="left" w:pos="3360"/>
+          <w:tab w:val="left" w:pos="3920"/>
+          <w:tab w:val="left" w:pos="4480"/>
+          <w:tab w:val="left" w:pos="5040"/>
+          <w:tab w:val="left" w:pos="5600"/>
+          <w:tab w:val="left" w:pos="6160"/>
+          <w:tab w:val="left" w:pos="6720"/>
+        </w:tabs>
+        <w:autoSpaceDE w:val="0"/>
+        <w:autoSpaceDN w:val="0"/>
+        <w:adjustRightInd w:val="0"/>
+        <w:rPr>
+          <w:rFonts w:ascii="Monaco" w:hAnsi="Monaco" w:cs="Monaco"/>
+          <w:sz w:val="16"/>
+          <w:szCs w:val="16"/>
+        </w:rPr>
+      </w:pPr>
+      <w:r>
+        <w:rPr>
+          <w:rFonts w:ascii="Monaco" w:hAnsi="Monaco" w:cs="Monaco"/>
+          <w:sz w:val="16"/>
+          <w:szCs w:val="16"/>
+        </w:rPr>
+        <w:t xml:space="preserve"> Y  .  .  .  .  Y  .  </w:t>
+      </w:r>
+      <w:r>
+        <w:rPr>
+          <w:rFonts w:ascii="Monaco" w:hAnsi="Monaco" w:cs="Monaco"/>
+          <w:sz w:val="16"/>
+          <w:szCs w:val="16"/>
+          <w:highlight w:val="lightGray"/>
+        </w:rPr>
+        <w:t>.  .  .</w:t>
+      </w:r>
+      <w:r>
+        <w:rPr>
+          <w:rFonts w:ascii="Monaco" w:hAnsi="Monaco" w:cs="Monaco"/>
+          <w:sz w:val="16"/>
+          <w:szCs w:val="16"/>
+        </w:rPr>
+        <w:t xml:space="preserve"> </w:t>
+      </w:r>
+    </w:p>
+    <w:p>
+      <w:pPr>
+        <w:widowControl w:val="0"/>
+        <w:tabs>
+          <w:tab w:val="left" w:pos="560"/>
+          <w:tab w:val="left" w:pos="1120"/>
+          <w:tab w:val="left" w:pos="1680"/>
+          <w:tab w:val="left" w:pos="2240"/>
+          <w:tab w:val="left" w:pos="2800"/>
+          <w:tab w:val="left" w:pos="3360"/>
+          <w:tab w:val="left" w:pos="3920"/>
+          <w:tab w:val="left" w:pos="4480"/>
+          <w:tab w:val="left" w:pos="5040"/>
+          <w:tab w:val="left" w:pos="5600"/>
+          <w:tab w:val="left" w:pos="6160"/>
+          <w:tab w:val="left" w:pos="6720"/>
+        </w:tabs>
+        <w:autoSpaceDE w:val="0"/>
+        <w:autoSpaceDN w:val="0"/>
+        <w:adjustRightInd w:val="0"/>
+        <w:rPr>
+          <w:rFonts w:ascii="Monaco" w:hAnsi="Monaco" w:cs="Monaco"/>
+          <w:sz w:val="16"/>
+          <w:szCs w:val="16"/>
+        </w:rPr>
+      </w:pPr>
+      <w:r>
+        <w:rPr>
+          <w:rFonts w:ascii="Monaco" w:hAnsi="Monaco" w:cs="Monaco"/>
+          <w:sz w:val="16"/>
+          <w:szCs w:val="16"/>
+        </w:rPr>
+        <w:t xml:space="preserve"> .  Y  .  Y  Y  .  .  </w:t>
+      </w:r>
+      <w:r>
+        <w:rPr>
+          <w:rFonts w:ascii="Monaco" w:hAnsi="Monaco" w:cs="Monaco"/>
+          <w:sz w:val="16"/>
+          <w:szCs w:val="16"/>
+          <w:highlight w:val="lightGray"/>
+        </w:rPr>
+        <w:t>.  .</w:t>
+      </w:r>
+      <w:r>
+        <w:rPr>
+          <w:rFonts w:ascii="Monaco" w:hAnsi="Monaco" w:cs="Monaco"/>
+          <w:sz w:val="16"/>
+          <w:szCs w:val="16"/>
+        </w:rPr>
+        <w:t xml:space="preserve">  . </w:t>
+      </w:r>
+    </w:p>
+    <w:p>
+      <w:pPr>
+        <w:widowControl w:val="0"/>
+        <w:tabs>
+          <w:tab w:val="left" w:pos="560"/>
+          <w:tab w:val="left" w:pos="1120"/>
+          <w:tab w:val="left" w:pos="1680"/>
+          <w:tab w:val="left" w:pos="2240"/>
+          <w:tab w:val="left" w:pos="2800"/>
+          <w:tab w:val="left" w:pos="3360"/>
+          <w:tab w:val="left" w:pos="3920"/>
+          <w:tab w:val="left" w:pos="4480"/>
+          <w:tab w:val="left" w:pos="5040"/>
+          <w:tab w:val="left" w:pos="5600"/>
+          <w:tab w:val="left" w:pos="6160"/>
+          <w:tab w:val="left" w:pos="6720"/>
+        </w:tabs>
+        <w:autoSpaceDE w:val="0"/>
+        <w:autoSpaceDN w:val="0"/>
+        <w:adjustRightInd w:val="0"/>
+        <w:rPr>
+          <w:rFonts w:ascii="Monaco" w:hAnsi="Monaco" w:cs="Monaco"/>
+          <w:sz w:val="16"/>
+          <w:szCs w:val="16"/>
+        </w:rPr>
+      </w:pPr>
+      <w:r>
+        <w:rPr>
+          <w:rFonts w:ascii="Monaco" w:hAnsi="Monaco" w:cs="Monaco"/>
+          <w:sz w:val="16"/>
+          <w:szCs w:val="16"/>
+        </w:rPr>
+        <w:t xml:space="preserve"> .  .  Y  .  Y  Y  .  .  .  Y </w:t>
+      </w:r>
+    </w:p>
+    <w:p>
+      <w:pPr>
+        <w:widowControl w:val="0"/>
+        <w:tabs>
+          <w:tab w:val="left" w:pos="560"/>
+          <w:tab w:val="left" w:pos="1120"/>
+          <w:tab w:val="left" w:pos="1680"/>
+          <w:tab w:val="left" w:pos="2240"/>
+          <w:tab w:val="left" w:pos="2800"/>
+          <w:tab w:val="left" w:pos="3360"/>
+          <w:tab w:val="left" w:pos="3920"/>
+          <w:tab w:val="left" w:pos="4480"/>
+          <w:tab w:val="left" w:pos="5040"/>
+          <w:tab w:val="left" w:pos="5600"/>
+          <w:tab w:val="left" w:pos="6160"/>
+          <w:tab w:val="left" w:pos="6720"/>
+        </w:tabs>
+        <w:autoSpaceDE w:val="0"/>
+        <w:autoSpaceDN w:val="0"/>
+        <w:adjustRightInd w:val="0"/>
+        <w:rPr>
+          <w:rFonts w:ascii="Monaco" w:hAnsi="Monaco" w:cs="Monaco"/>
+          <w:sz w:val="16"/>
+          <w:szCs w:val="16"/>
+        </w:rPr>
+      </w:pPr>
+      <w:r>
+        <w:rPr>
+          <w:rFonts w:ascii="Monaco" w:hAnsi="Monaco" w:cs="Monaco"/>
+          <w:sz w:val="16"/>
+          <w:szCs w:val="16"/>
+        </w:rPr>
+        <w:t xml:space="preserve"> .  .  .  Y  Y  .  </w:t>
+      </w:r>
+      <w:r>
+        <w:rPr>
+          <w:rFonts w:ascii="Monaco" w:hAnsi="Monaco" w:cs="Monaco"/>
+          <w:sz w:val="16"/>
+          <w:szCs w:val="16"/>
+          <w:highlight w:val="lightGray"/>
+        </w:rPr>
+        <w:t>.  .</w:t>
+      </w:r>
+      <w:r>
+        <w:rPr>
+          <w:rFonts w:ascii="Monaco" w:hAnsi="Monaco" w:cs="Monaco"/>
+          <w:sz w:val="16"/>
+          <w:szCs w:val="16"/>
+        </w:rPr>
+        <w:t xml:space="preserve">  .  . </w:t>
+      </w:r>
+    </w:p>
+    <w:p>
+      <w:pPr>
+        <w:widowControl w:val="0"/>
+        <w:tabs>
+          <w:tab w:val="left" w:pos="560"/>
+          <w:tab w:val="left" w:pos="1120"/>
+          <w:tab w:val="left" w:pos="1680"/>
+          <w:tab w:val="left" w:pos="2240"/>
+          <w:tab w:val="left" w:pos="2800"/>
+          <w:tab w:val="left" w:pos="3360"/>
+          <w:tab w:val="left" w:pos="3920"/>
+          <w:tab w:val="left" w:pos="4480"/>
+          <w:tab w:val="left" w:pos="5040"/>
+          <w:tab w:val="left" w:pos="5600"/>
+          <w:tab w:val="left" w:pos="6160"/>
+          <w:tab w:val="left" w:pos="6720"/>
+        </w:tabs>
+        <w:autoSpaceDE w:val="0"/>
+        <w:autoSpaceDN w:val="0"/>
+        <w:adjustRightInd w:val="0"/>
+        <w:rPr>
+          <w:rFonts w:ascii="Monaco" w:hAnsi="Monaco" w:cs="Monaco"/>
+          <w:sz w:val="16"/>
+          <w:szCs w:val="16"/>
+        </w:rPr>
+      </w:pPr>
+      <w:r>
+        <w:rPr>
+          <w:rFonts w:ascii="Monaco" w:hAnsi="Monaco" w:cs="Monaco"/>
+          <w:sz w:val="16"/>
+          <w:szCs w:val="16"/>
+        </w:rPr>
+        <w:t>Number of trees = 25</w:t>
+      </w:r>
+    </w:p>
+    <w:p>
+      <w:pPr>
+        <w:jc w:val="both"/>
+        <w:rPr>
+          <w:sz w:val="16"/>
+          <w:szCs w:val="16"/>
+        </w:rPr>
+      </w:pPr>
+      <w:r>
+        <w:rPr>
+          <w:rFonts w:ascii="Monaco" w:hAnsi="Monaco" w:cs="Monaco"/>
+          <w:sz w:val="16"/>
+          <w:szCs w:val="16"/>
+        </w:rPr>
+        <w:t>----------------------------------------------------------------------------</w:t>
+      </w:r>
+    </w:p>
+    <w:p>
+      <w:pPr>
+        <w:jc w:val="both"/>
+      </w:pPr>
+    </w:p>
+    <w:p>
+      <w:pPr>
+        <w:jc w:val="both"/>
+      </w:pPr>
+      <w:r>
+        <w:t>As can be seen from the forest before and after the fire, if some tree burnt then all its neighbors get burnt, and finally all the trees in the connected region get burnt.</w:t>
+      </w:r>
+      <w:r>
+        <w:t xml:space="preserve"> This proves the correctness of the DFS part, which is the most error-prone part of the simulation.</w:t>
+      </w:r>
+    </w:p>
+    <w:p>
+      <w:pPr>
+        <w:jc w:val="both"/>
+      </w:pPr>
+    </w:p>
+    <w:p>
+      <w:pPr>
+        <w:jc w:val="both"/>
+      </w:pPr>
+    </w:p>
+    <w:p>
+      <w:pPr>
+        <w:jc w:val="both"/>
+        <w:rPr>
+          <w:sz w:val="32"/>
+          <w:szCs w:val="32"/>
+        </w:rPr>
+      </w:pPr>
+      <w:r>
+        <w:rPr>
+          <w:sz w:val="32"/>
+          <w:szCs w:val="32"/>
+        </w:rPr>
+        <w:t>I</w:t>
+      </w:r>
+      <w:r>
+        <w:rPr>
+          <w:sz w:val="32"/>
+          <w:szCs w:val="32"/>
+        </w:rPr>
+        <w:t>V</w:t>
+      </w:r>
+      <w:r>
+        <w:rPr>
+          <w:sz w:val="32"/>
+          <w:szCs w:val="32"/>
+        </w:rPr>
+        <w:t>. Experiment result</w:t>
+      </w:r>
+    </w:p>
+    <w:p>
+      <w:pPr>
+        <w:jc w:val="both"/>
+      </w:pPr>
+    </w:p>
+    <w:p>
+      <w:pPr>
+        <w:jc w:val="both"/>
+      </w:pPr>
+      <w:r>
+        <w:t xml:space="preserve">Since the main function will only run the simulation for one set of (g, f) each time, I wrote a shell script to conduct a set of experiment. For g, it ranges from 0 to 1 included with a step of 0.01 for each f. </w:t>
+      </w:r>
+      <w:r>
+        <w:t>Finally I used Matlab to plot the graph:</w:t>
+      </w:r>
+    </w:p>
+    <w:p>
+      <w:pPr>
+        <w:jc w:val="center"/>
+      </w:pPr>
+      <w:r>
+        <w:rPr>
+          <w:noProof/>
+        </w:rPr>
+        <w:drawing>
+          <wp:inline distT="0" distB="0" distL="0" distR="0" wp14:anchorId="7671498C" wp14:editId="6B9206A3">
+            <wp:extent cx="3962400" cy="2971800"/>
+            <wp:effectExtent l="0" t="0" r="0" b="0"/>
+            <wp:docPr id="1" name="Picture 1" descr="Macintosh HD:Users:Frank:Documents:fall2016:cse6010:assignments:cse-6010:1-modeling-forest-fires:results:simu_res.png"/>
+            <wp:cNvGraphicFramePr>
+              <a:graphicFrameLocks xmlns:a="http://schemas.openxmlformats.org/drawingml/2006/main" noChangeAspect="1"/>
+            </wp:cNvGraphicFramePr>
+            <a:graphic xmlns:a="http://schemas.openxmlformats.org/drawingml/2006/main">
+              <a:graphicData uri="http://schemas.openxmlformats.org/drawingml/2006/picture">
+                <pic:pic xmlns:pic="http://schemas.openxmlformats.org/drawingml/2006/picture">
+                  <pic:nvPicPr>
+                    <pic:cNvPr id="0" name="Picture 1" descr="Macintosh HD:Users:Frank:Documents:fall2016:cse6010:assignments:cse-6010:1-modeling-forest-fires:results:simu_res.png"/>
+                    <pic:cNvPicPr>
+                      <a:picLocks noChangeAspect="1" noChangeArrowheads="1"/>
+                    </pic:cNvPicPr>
+                  </pic:nvPicPr>
+                  <pic:blipFill>
+                    <a:blip r:embed="rId8">
+                      <a:extLst>
+                        <a:ext uri="{28A0092B-C50C-407E-A947-70E740481C1C}">
+                          <a14:useLocalDpi xmlns:a14="http://schemas.microsoft.com/office/drawing/2010/main" val="0"/>
+                        </a:ext>
+                      </a:extLst>
+                    </a:blip>
+                    <a:srcRect/>
+                    <a:stretch>
+                      <a:fillRect/>
+                    </a:stretch>
+                  </pic:blipFill>
+                  <pic:spPr bwMode="auto">
+                    <a:xfrm>
+                      <a:off x="0" y="0"/>
+                      <a:ext cx="3962400" cy="2971800"/>
+                    </a:xfrm>
+                    <a:prstGeom prst="rect">
+                      <a:avLst/>
+                    </a:prstGeom>
+                    <a:noFill/>
+                    <a:ln>
+                      <a:noFill/>
+                    </a:ln>
+                  </pic:spPr>
+                </pic:pic>
+              </a:graphicData>
+            </a:graphic>
+          </wp:inline>
+        </w:drawing>
+      </w:r>
+    </w:p>
+    <w:p>
+      <w:pPr>
+        <w:jc w:val="both"/>
+      </w:pPr>
+      <w:r>
+        <w:t>As can be seen from the plot, as g grows, the average occupied ratio (P) first goes up and reaches the max point (which is less than 0.3) at some point around 0.1. Then the curve goes down and finally shrinks to 0. For different f’s, P decreases as f grows.</w:t>
+      </w:r>
+    </w:p>
+    <w:p>
+      <w:pPr>
+        <w:jc w:val="both"/>
+      </w:pPr>
+    </w:p>
+    <w:p>
+      <w:pPr>
+        <w:jc w:val="both"/>
+      </w:pPr>
+      <w:r>
+        <w:t>This result makes good sense. When the forest is relatively sparse, with a larger growth rate more trees will grow up. However, when the growth rate is too large and the forest becomes dense, if there is a fire at some point it’s highly likely a great number of trees will get burnt. For the fire rate, it’s obvious that the forest will get smaller if more trees are prone to catch a fire.</w:t>
+      </w:r>
+    </w:p>
+    <w:p>
+      <w:pPr>
+        <w:jc w:val="both"/>
+      </w:pPr>
+    </w:p>
+    <w:p>
+      <w:pPr>
+        <w:jc w:val="both"/>
+      </w:pPr>
+    </w:p>
+    <w:p>
+      <w:pPr>
+        <w:jc w:val="both"/>
+        <w:rPr>
+          <w:sz w:val="32"/>
+          <w:szCs w:val="32"/>
+        </w:rPr>
+      </w:pPr>
+      <w:r>
+        <w:rPr>
+          <w:sz w:val="32"/>
+          <w:szCs w:val="32"/>
+        </w:rPr>
+        <w:t>V. Reference</w:t>
+      </w:r>
+    </w:p>
+    <w:p>
+      <w:pPr>
+        <w:jc w:val="both"/>
+      </w:pPr>
+    </w:p>
+    <w:p>
+      <w:pPr>
+        <w:jc w:val="both"/>
+      </w:pPr>
+      <w:r>
+        <w:t xml:space="preserve">[1] Wikipeida. </w:t>
+      </w:r>
+      <w:hyperlink r:id="rId9" w:history="1">
+        <w:r>
+          <w:rPr>
+            <w:rStyle w:val="Hyperlink"/>
+          </w:rPr>
+          <w:t>https://en.wikipedia.org/wiki/Forest-fire_model</w:t>
+        </w:r>
+      </w:hyperlink>
+    </w:p>
+    <w:p>
+      <w:pPr>
+        <w:jc w:val="both"/>
+      </w:pPr>
+      <w:r>
+        <w:t>[2] Drossel, B. and Schwabl, F. (1992), “Self-organized critical forest-fire model.” Phys. Lett. A 149, 207-210.</w:t>
+      </w:r>
+    </w:p>
+    <w:p>
+      <w:pPr>
+        <w:jc w:val="both"/>
+        <w:rPr>
+          <w:rFonts w:hint="eastAsia"/>
+          <w:lang w:eastAsia="zh-CN"/>
+        </w:rPr>
+      </w:pPr>
+      <w:r>
+        <w:t>[3] Bodrozic, L., Stipanicev D. and Seric M., Forest fires spread modeling using cellular automata approach</w:t>
+      </w:r>
+      <w:r>
+        <w:t>.</w:t>
+      </w:r>
+      <w:r>
+        <w:t xml:space="preserve"> Kosice, Slovakia: equilibra, 2006. 23-33.</w:t>
+      </w:r>
+    </w:p>
+    <w:p>
+      <w:pPr>
+        <w:jc w:val="both"/>
+        <w:rPr>
+          <w:rFonts w:hint="eastAsia"/>
+          <w:lang w:eastAsia="zh-CN"/>
+        </w:rPr>
+      </w:pPr>
+      <w:r>
+        <w:rPr>
+          <w:rFonts w:hint="eastAsia"/>
+          <w:lang w:eastAsia="zh-CN"/>
+        </w:rPr>
+        <w:t>[4] Almeida, R.</w:t>
+      </w:r>
+      <w:r>
+        <w:rPr>
+          <w:lang w:eastAsia="zh-CN"/>
+        </w:rPr>
+        <w:t>M. and Macau, E.E.N.: Stochastic cellular automata model for wildland fire spread dynamics, J. Phys. conf. Ser., 285, 012038, doi: 10.1088/1742-6596/285/1/012038, 2011.</w:t>
+      </w:r>
+    </w:p>
+    <w:p>
+      <w:pPr>
+        <w:jc w:val="both"/>
+        <w:rPr>
+          <w:lang w:eastAsia="zh-CN"/>
+        </w:rPr>
+      </w:pPr>
+      <w:r>
+        <w:rPr>
+          <w:rFonts w:hint="eastAsia"/>
+          <w:lang w:eastAsia="zh-CN"/>
+        </w:rPr>
+        <w:t xml:space="preserve">[5] L. Hernandez </w:t>
+      </w:r>
+      <w:r>
+        <w:rPr>
+          <w:lang w:eastAsia="zh-CN"/>
+        </w:rPr>
+        <w:t>Encinas, S. Hoya White, A. Martin del Rey, G. Rodriguez Sanchez, Modeling forest fire spread using hexagonal cellular automata, Appl. Math. Model., in press. 2006.</w:t>
+      </w:r>
+    </w:p>
+    <w:p>
+      <w:pPr>
+        <w:jc w:val="both"/>
+        <w:rPr>
+          <w:lang w:eastAsia="zh-CN"/>
+        </w:rPr>
+      </w:pPr>
+      <w:r>
+        <w:rPr>
+          <w:lang w:eastAsia="zh-CN"/>
+        </w:rPr>
+        <w:t>[6] Paki, S.I., Hayakawa, T.: Forest fire modeling using cellular automata and percolation threshold analysis. In: Proceeding of the American Control Conference, art. no. 5991603, pp. 293-298. 2011.</w:t>
+      </w:r>
+    </w:p>
+    <w:p>
+      <w:pPr>
+        <w:jc w:val="both"/>
+        <w:rPr>
+          <w:lang w:eastAsia="zh-CN"/>
+        </w:rPr>
+      </w:pPr>
+    </w:p>
+    <w:p>
+      <w:pPr>
+        <w:rPr>
+          <w:lang w:eastAsia="zh-CN"/>
+        </w:rPr>
+      </w:pPr>
+    </w:p>
+    <w:p>
+      <w:pPr>
+        <w:rPr>
+          <w:rFonts w:eastAsia="Times New Roman" w:cs="Times New Roman"/>
+          <w:sz w:val="20"/>
+          <w:szCs w:val="20"/>
+        </w:rPr>
+      </w:pPr>
+    </w:p>
+    <w:p>
+      <w:pPr>
+        <w:jc w:val="both"/>
+      </w:pPr>
+    </w:p>
     <w:sectPr>
+      <w:footerReference w:type="even" r:id="rId10"/>
+      <w:footerReference w:type="default" r:id="rId11"/>
       <w:pgSz w:w="12240" w:h="15840"/>
       <w:pgMar w:top="1440" w:right="1800" w:bottom="1440" w:left="1800" w:header="720" w:footer="720" w:gutter="0"/>
       <w:cols w:space="720"/>
@@ -44,6 +2228,228 @@
     </w:sectPr>
   </w:body>
 </w:document>
+</file>
+
+<file path=word/endnotes.xml><?xml version="1.0" encoding="utf-8"?>
+<w:endnotes xmlns:wpc="http://schemas.microsoft.com/office/word/2010/wordprocessingCanvas" xmlns:mo="http://schemas.microsoft.com/office/mac/office/2008/main" xmlns:mc="http://schemas.openxmlformats.org/markup-compatibility/2006" xmlns:mv="urn:schemas-microsoft-com:mac:vml" xmlns:o="urn:schemas-microsoft-com:office:office" xmlns:r="http://schemas.openxmlformats.org/officeDocument/2006/relationships" xmlns:m="http://schemas.openxmlformats.org/officeDocument/2006/math" xmlns:v="urn:schemas-microsoft-com:vml" xmlns:wp14="http://schemas.microsoft.com/office/word/2010/wordprocessingDrawing" xmlns:wp="http://schemas.openxmlformats.org/drawingml/2006/wordprocessingDrawing" xmlns:w10="urn:schemas-microsoft-com:office:word" xmlns:w="http://schemas.openxmlformats.org/wordprocessingml/2006/main" xmlns:w14="http://schemas.microsoft.com/office/word/2010/wordml" xmlns:wpg="http://schemas.microsoft.com/office/word/2010/wordprocessingGroup" xmlns:wpi="http://schemas.microsoft.com/office/word/2010/wordprocessingInk" xmlns:wne="http://schemas.microsoft.com/office/word/2006/wordml" xmlns:wps="http://schemas.microsoft.com/office/word/2010/wordprocessingShape" mc:Ignorable="w14 wp14">
+  <w:endnote w:type="separator" w:id="-1">
+    <w:p>
+      <w:r>
+        <w:separator/>
+      </w:r>
+    </w:p>
+  </w:endnote>
+  <w:endnote w:type="continuationSeparator" w:id="0">
+    <w:p>
+      <w:r>
+        <w:continuationSeparator/>
+      </w:r>
+    </w:p>
+  </w:endnote>
+</w:endnotes>
+</file>
+
+<file path=word/footer1.xml><?xml version="1.0" encoding="utf-8"?>
+<w:ftr xmlns:wpc="http://schemas.microsoft.com/office/word/2010/wordprocessingCanvas" xmlns:mo="http://schemas.microsoft.com/office/mac/office/2008/main" xmlns:mc="http://schemas.openxmlformats.org/markup-compatibility/2006" xmlns:mv="urn:schemas-microsoft-com:mac:vml" xmlns:o="urn:schemas-microsoft-com:office:office" xmlns:r="http://schemas.openxmlformats.org/officeDocument/2006/relationships" xmlns:m="http://schemas.openxmlformats.org/officeDocument/2006/math" xmlns:v="urn:schemas-microsoft-com:vml" xmlns:wp14="http://schemas.microsoft.com/office/word/2010/wordprocessingDrawing" xmlns:wp="http://schemas.openxmlformats.org/drawingml/2006/wordprocessingDrawing" xmlns:w10="urn:schemas-microsoft-com:office:word" xmlns:w="http://schemas.openxmlformats.org/wordprocessingml/2006/main" xmlns:w14="http://schemas.microsoft.com/office/word/2010/wordml" xmlns:wpg="http://schemas.microsoft.com/office/word/2010/wordprocessingGroup" xmlns:wpi="http://schemas.microsoft.com/office/word/2010/wordprocessingInk" xmlns:wne="http://schemas.microsoft.com/office/word/2006/wordml" xmlns:wps="http://schemas.microsoft.com/office/word/2010/wordprocessingShape" mc:Ignorable="w14 wp14">
+  <w:p>
+    <w:pPr>
+      <w:pStyle w:val="Footer"/>
+      <w:framePr w:wrap="around" w:vAnchor="text" w:hAnchor="margin" w:xAlign="center" w:y="1"/>
+      <w:rPr>
+        <w:rStyle w:val="PageNumber"/>
+      </w:rPr>
+    </w:pPr>
+    <w:r>
+      <w:rPr>
+        <w:rStyle w:val="PageNumber"/>
+      </w:rPr>
+      <w:fldChar w:fldCharType="begin"/>
+    </w:r>
+    <w:r>
+      <w:rPr>
+        <w:rStyle w:val="PageNumber"/>
+      </w:rPr>
+      <w:instrText xml:space="preserve">PAGE  </w:instrText>
+    </w:r>
+    <w:r>
+      <w:rPr>
+        <w:rStyle w:val="PageNumber"/>
+      </w:rPr>
+      <w:fldChar w:fldCharType="end"/>
+    </w:r>
+  </w:p>
+  <w:p>
+    <w:pPr>
+      <w:pStyle w:val="Footer"/>
+    </w:pPr>
+  </w:p>
+</w:ftr>
+</file>
+
+<file path=word/footer2.xml><?xml version="1.0" encoding="utf-8"?>
+<w:ftr xmlns:wpc="http://schemas.microsoft.com/office/word/2010/wordprocessingCanvas" xmlns:mo="http://schemas.microsoft.com/office/mac/office/2008/main" xmlns:mc="http://schemas.openxmlformats.org/markup-compatibility/2006" xmlns:mv="urn:schemas-microsoft-com:mac:vml" xmlns:o="urn:schemas-microsoft-com:office:office" xmlns:r="http://schemas.openxmlformats.org/officeDocument/2006/relationships" xmlns:m="http://schemas.openxmlformats.org/officeDocument/2006/math" xmlns:v="urn:schemas-microsoft-com:vml" xmlns:wp14="http://schemas.microsoft.com/office/word/2010/wordprocessingDrawing" xmlns:wp="http://schemas.openxmlformats.org/drawingml/2006/wordprocessingDrawing" xmlns:w10="urn:schemas-microsoft-com:office:word" xmlns:w="http://schemas.openxmlformats.org/wordprocessingml/2006/main" xmlns:w14="http://schemas.microsoft.com/office/word/2010/wordml" xmlns:wpg="http://schemas.microsoft.com/office/word/2010/wordprocessingGroup" xmlns:wpi="http://schemas.microsoft.com/office/word/2010/wordprocessingInk" xmlns:wne="http://schemas.microsoft.com/office/word/2006/wordml" xmlns:wps="http://schemas.microsoft.com/office/word/2010/wordprocessingShape" mc:Ignorable="w14 wp14">
+  <w:p>
+    <w:pPr>
+      <w:pStyle w:val="Footer"/>
+      <w:framePr w:wrap="around" w:vAnchor="text" w:hAnchor="margin" w:xAlign="center" w:y="1"/>
+      <w:rPr>
+        <w:rStyle w:val="PageNumber"/>
+      </w:rPr>
+    </w:pPr>
+    <w:r>
+      <w:rPr>
+        <w:rStyle w:val="PageNumber"/>
+      </w:rPr>
+      <w:fldChar w:fldCharType="begin"/>
+    </w:r>
+    <w:r>
+      <w:rPr>
+        <w:rStyle w:val="PageNumber"/>
+      </w:rPr>
+      <w:instrText xml:space="preserve">PAGE  </w:instrText>
+    </w:r>
+    <w:r>
+      <w:rPr>
+        <w:rStyle w:val="PageNumber"/>
+      </w:rPr>
+      <w:fldChar w:fldCharType="separate"/>
+    </w:r>
+    <w:r>
+      <w:rPr>
+        <w:rStyle w:val="PageNumber"/>
+        <w:noProof/>
+      </w:rPr>
+      <w:t>1</w:t>
+    </w:r>
+    <w:r>
+      <w:rPr>
+        <w:rStyle w:val="PageNumber"/>
+      </w:rPr>
+      <w:fldChar w:fldCharType="end"/>
+    </w:r>
+  </w:p>
+  <w:p>
+    <w:pPr>
+      <w:pStyle w:val="Footer"/>
+    </w:pPr>
+  </w:p>
+</w:ftr>
+</file>
+
+<file path=word/footnotes.xml><?xml version="1.0" encoding="utf-8"?>
+<w:footnotes xmlns:wpc="http://schemas.microsoft.com/office/word/2010/wordprocessingCanvas" xmlns:mo="http://schemas.microsoft.com/office/mac/office/2008/main" xmlns:mc="http://schemas.openxmlformats.org/markup-compatibility/2006" xmlns:mv="urn:schemas-microsoft-com:mac:vml" xmlns:o="urn:schemas-microsoft-com:office:office" xmlns:r="http://schemas.openxmlformats.org/officeDocument/2006/relationships" xmlns:m="http://schemas.openxmlformats.org/officeDocument/2006/math" xmlns:v="urn:schemas-microsoft-com:vml" xmlns:wp14="http://schemas.microsoft.com/office/word/2010/wordprocessingDrawing" xmlns:wp="http://schemas.openxmlformats.org/drawingml/2006/wordprocessingDrawing" xmlns:w10="urn:schemas-microsoft-com:office:word" xmlns:w="http://schemas.openxmlformats.org/wordprocessingml/2006/main" xmlns:w14="http://schemas.microsoft.com/office/word/2010/wordml" xmlns:wpg="http://schemas.microsoft.com/office/word/2010/wordprocessingGroup" xmlns:wpi="http://schemas.microsoft.com/office/word/2010/wordprocessingInk" xmlns:wne="http://schemas.microsoft.com/office/word/2006/wordml" xmlns:wps="http://schemas.microsoft.com/office/word/2010/wordprocessingShape" mc:Ignorable="w14 wp14">
+  <w:footnote w:type="separator" w:id="-1">
+    <w:p>
+      <w:r>
+        <w:separator/>
+      </w:r>
+    </w:p>
+  </w:footnote>
+  <w:footnote w:type="continuationSeparator" w:id="0">
+    <w:p>
+      <w:r>
+        <w:continuationSeparator/>
+      </w:r>
+    </w:p>
+  </w:footnote>
+</w:footnotes>
+</file>
+
+<file path=word/numbering.xml><?xml version="1.0" encoding="utf-8"?>
+<w:numbering xmlns:wpc="http://schemas.microsoft.com/office/word/2010/wordprocessingCanvas" xmlns:mo="http://schemas.microsoft.com/office/mac/office/2008/main" xmlns:mc="http://schemas.openxmlformats.org/markup-compatibility/2006" xmlns:mv="urn:schemas-microsoft-com:mac:vml" xmlns:o="urn:schemas-microsoft-com:office:office" xmlns:r="http://schemas.openxmlformats.org/officeDocument/2006/relationships" xmlns:m="http://schemas.openxmlformats.org/officeDocument/2006/math" xmlns:v="urn:schemas-microsoft-com:vml" xmlns:wp14="http://schemas.microsoft.com/office/word/2010/wordprocessingDrawing" xmlns:wp="http://schemas.openxmlformats.org/drawingml/2006/wordprocessingDrawing" xmlns:w10="urn:schemas-microsoft-com:office:word" xmlns:w="http://schemas.openxmlformats.org/wordprocessingml/2006/main" xmlns:w14="http://schemas.microsoft.com/office/word/2010/wordml" xmlns:wpg="http://schemas.microsoft.com/office/word/2010/wordprocessingGroup" xmlns:wpi="http://schemas.microsoft.com/office/word/2010/wordprocessingInk" xmlns:wne="http://schemas.microsoft.com/office/word/2006/wordml" xmlns:wps="http://schemas.microsoft.com/office/word/2010/wordprocessingShape" mc:Ignorable="w14 wp14">
+  <w:abstractNum w:abstractNumId="0">
+    <w:nsid w:val="448F639A"/>
+    <w:multiLevelType w:val="hybridMultilevel"/>
+    <w:tmpl w:val="30B279DA"/>
+    <w:lvl w:ilvl="0" w:tplc="C406AA00">
+      <w:start w:val="1"/>
+      <w:numFmt w:val="decimal"/>
+      <w:lvlText w:val="(%1)"/>
+      <w:lvlJc w:val="left"/>
+      <w:pPr>
+        <w:ind w:left="630" w:hanging="360"/>
+      </w:pPr>
+      <w:rPr>
+        <w:rFonts w:hint="default"/>
+      </w:rPr>
+    </w:lvl>
+    <w:lvl w:ilvl="1" w:tplc="04090019" w:tentative="1">
+      <w:start w:val="1"/>
+      <w:numFmt w:val="lowerLetter"/>
+      <w:lvlText w:val="%2."/>
+      <w:lvlJc w:val="left"/>
+      <w:pPr>
+        <w:ind w:left="1350" w:hanging="360"/>
+      </w:pPr>
+    </w:lvl>
+    <w:lvl w:ilvl="2" w:tplc="0409001B" w:tentative="1">
+      <w:start w:val="1"/>
+      <w:numFmt w:val="lowerRoman"/>
+      <w:lvlText w:val="%3."/>
+      <w:lvlJc w:val="right"/>
+      <w:pPr>
+        <w:ind w:left="2070" w:hanging="180"/>
+      </w:pPr>
+    </w:lvl>
+    <w:lvl w:ilvl="3" w:tplc="0409000F" w:tentative="1">
+      <w:start w:val="1"/>
+      <w:numFmt w:val="decimal"/>
+      <w:lvlText w:val="%4."/>
+      <w:lvlJc w:val="left"/>
+      <w:pPr>
+        <w:ind w:left="2790" w:hanging="360"/>
+      </w:pPr>
+    </w:lvl>
+    <w:lvl w:ilvl="4" w:tplc="04090019" w:tentative="1">
+      <w:start w:val="1"/>
+      <w:numFmt w:val="lowerLetter"/>
+      <w:lvlText w:val="%5."/>
+      <w:lvlJc w:val="left"/>
+      <w:pPr>
+        <w:ind w:left="3510" w:hanging="360"/>
+      </w:pPr>
+    </w:lvl>
+    <w:lvl w:ilvl="5" w:tplc="0409001B" w:tentative="1">
+      <w:start w:val="1"/>
+      <w:numFmt w:val="lowerRoman"/>
+      <w:lvlText w:val="%6."/>
+      <w:lvlJc w:val="right"/>
+      <w:pPr>
+        <w:ind w:left="4230" w:hanging="180"/>
+      </w:pPr>
+    </w:lvl>
+    <w:lvl w:ilvl="6" w:tplc="0409000F" w:tentative="1">
+      <w:start w:val="1"/>
+      <w:numFmt w:val="decimal"/>
+      <w:lvlText w:val="%7."/>
+      <w:lvlJc w:val="left"/>
+      <w:pPr>
+        <w:ind w:left="4950" w:hanging="360"/>
+      </w:pPr>
+    </w:lvl>
+    <w:lvl w:ilvl="7" w:tplc="04090019" w:tentative="1">
+      <w:start w:val="1"/>
+      <w:numFmt w:val="lowerLetter"/>
+      <w:lvlText w:val="%8."/>
+      <w:lvlJc w:val="left"/>
+      <w:pPr>
+        <w:ind w:left="5670" w:hanging="360"/>
+      </w:pPr>
+    </w:lvl>
+    <w:lvl w:ilvl="8" w:tplc="0409001B" w:tentative="1">
+      <w:start w:val="1"/>
+      <w:numFmt w:val="lowerRoman"/>
+      <w:lvlText w:val="%9."/>
+      <w:lvlJc w:val="right"/>
+      <w:pPr>
+        <w:ind w:left="6390" w:hanging="180"/>
+      </w:pPr>
+    </w:lvl>
+  </w:abstractNum>
+  <w:num w:numId="1">
+    <w:abstractNumId w:val="0"/>
+  </w:num>
+</w:numbering>
 </file>
 
 <file path=word/styles.xml><?xml version="1.0" encoding="utf-8"?>
@@ -228,6 +2634,84 @@
     <w:uiPriority w:val="99"/>
     <w:semiHidden/>
     <w:unhideWhenUsed/>
+  </w:style>
+  <w:style w:type="paragraph" w:styleId="ListParagraph">
+    <w:name w:val="List Paragraph"/>
+    <w:basedOn w:val="Normal"/>
+    <w:uiPriority w:val="34"/>
+    <w:qFormat/>
+    <w:rsid w:val="001473AD"/>
+    <w:pPr>
+      <w:ind w:left="720"/>
+      <w:contextualSpacing/>
+    </w:pPr>
+  </w:style>
+  <w:style w:type="paragraph" w:styleId="BalloonText">
+    <w:name w:val="Balloon Text"/>
+    <w:basedOn w:val="Normal"/>
+    <w:link w:val="BalloonTextChar"/>
+    <w:uiPriority w:val="99"/>
+    <w:semiHidden/>
+    <w:unhideWhenUsed/>
+    <w:rsid w:val="00AB2F8C"/>
+    <w:rPr>
+      <w:rFonts w:ascii="Lucida Grande" w:hAnsi="Lucida Grande" w:cs="Lucida Grande"/>
+      <w:sz w:val="18"/>
+      <w:szCs w:val="18"/>
+    </w:rPr>
+  </w:style>
+  <w:style w:type="character" w:customStyle="1" w:styleId="BalloonTextChar">
+    <w:name w:val="Balloon Text Char"/>
+    <w:basedOn w:val="DefaultParagraphFont"/>
+    <w:link w:val="BalloonText"/>
+    <w:uiPriority w:val="99"/>
+    <w:semiHidden/>
+    <w:rsid w:val="00AB2F8C"/>
+    <w:rPr>
+      <w:rFonts w:ascii="Lucida Grande" w:hAnsi="Lucida Grande" w:cs="Lucida Grande"/>
+      <w:sz w:val="18"/>
+      <w:szCs w:val="18"/>
+    </w:rPr>
+  </w:style>
+  <w:style w:type="character" w:styleId="Hyperlink">
+    <w:name w:val="Hyperlink"/>
+    <w:basedOn w:val="DefaultParagraphFont"/>
+    <w:uiPriority w:val="99"/>
+    <w:unhideWhenUsed/>
+    <w:rsid w:val="00535D9C"/>
+    <w:rPr>
+      <w:color w:val="0000FF" w:themeColor="hyperlink"/>
+      <w:u w:val="single"/>
+    </w:rPr>
+  </w:style>
+  <w:style w:type="paragraph" w:styleId="Footer">
+    <w:name w:val="footer"/>
+    <w:basedOn w:val="Normal"/>
+    <w:link w:val="FooterChar"/>
+    <w:uiPriority w:val="99"/>
+    <w:unhideWhenUsed/>
+    <w:rsid w:val="0060225C"/>
+    <w:pPr>
+      <w:tabs>
+        <w:tab w:val="center" w:pos="4320"/>
+        <w:tab w:val="right" w:pos="8640"/>
+      </w:tabs>
+    </w:pPr>
+  </w:style>
+  <w:style w:type="character" w:customStyle="1" w:styleId="FooterChar">
+    <w:name w:val="Footer Char"/>
+    <w:basedOn w:val="DefaultParagraphFont"/>
+    <w:link w:val="Footer"/>
+    <w:uiPriority w:val="99"/>
+    <w:rsid w:val="0060225C"/>
+  </w:style>
+  <w:style w:type="character" w:styleId="PageNumber">
+    <w:name w:val="page number"/>
+    <w:basedOn w:val="DefaultParagraphFont"/>
+    <w:uiPriority w:val="99"/>
+    <w:semiHidden/>
+    <w:unhideWhenUsed/>
+    <w:rsid w:val="0060225C"/>
   </w:style>
 </w:styles>
 </file>
@@ -414,6 +2898,84 @@
     <w:uiPriority w:val="99"/>
     <w:semiHidden/>
     <w:unhideWhenUsed/>
+  </w:style>
+  <w:style w:type="paragraph" w:styleId="ListParagraph">
+    <w:name w:val="List Paragraph"/>
+    <w:basedOn w:val="Normal"/>
+    <w:uiPriority w:val="34"/>
+    <w:qFormat/>
+    <w:rsid w:val="001473AD"/>
+    <w:pPr>
+      <w:ind w:left="720"/>
+      <w:contextualSpacing/>
+    </w:pPr>
+  </w:style>
+  <w:style w:type="paragraph" w:styleId="BalloonText">
+    <w:name w:val="Balloon Text"/>
+    <w:basedOn w:val="Normal"/>
+    <w:link w:val="BalloonTextChar"/>
+    <w:uiPriority w:val="99"/>
+    <w:semiHidden/>
+    <w:unhideWhenUsed/>
+    <w:rsid w:val="00AB2F8C"/>
+    <w:rPr>
+      <w:rFonts w:ascii="Lucida Grande" w:hAnsi="Lucida Grande" w:cs="Lucida Grande"/>
+      <w:sz w:val="18"/>
+      <w:szCs w:val="18"/>
+    </w:rPr>
+  </w:style>
+  <w:style w:type="character" w:customStyle="1" w:styleId="BalloonTextChar">
+    <w:name w:val="Balloon Text Char"/>
+    <w:basedOn w:val="DefaultParagraphFont"/>
+    <w:link w:val="BalloonText"/>
+    <w:uiPriority w:val="99"/>
+    <w:semiHidden/>
+    <w:rsid w:val="00AB2F8C"/>
+    <w:rPr>
+      <w:rFonts w:ascii="Lucida Grande" w:hAnsi="Lucida Grande" w:cs="Lucida Grande"/>
+      <w:sz w:val="18"/>
+      <w:szCs w:val="18"/>
+    </w:rPr>
+  </w:style>
+  <w:style w:type="character" w:styleId="Hyperlink">
+    <w:name w:val="Hyperlink"/>
+    <w:basedOn w:val="DefaultParagraphFont"/>
+    <w:uiPriority w:val="99"/>
+    <w:unhideWhenUsed/>
+    <w:rsid w:val="00535D9C"/>
+    <w:rPr>
+      <w:color w:val="0000FF" w:themeColor="hyperlink"/>
+      <w:u w:val="single"/>
+    </w:rPr>
+  </w:style>
+  <w:style w:type="paragraph" w:styleId="Footer">
+    <w:name w:val="footer"/>
+    <w:basedOn w:val="Normal"/>
+    <w:link w:val="FooterChar"/>
+    <w:uiPriority w:val="99"/>
+    <w:unhideWhenUsed/>
+    <w:rsid w:val="0060225C"/>
+    <w:pPr>
+      <w:tabs>
+        <w:tab w:val="center" w:pos="4320"/>
+        <w:tab w:val="right" w:pos="8640"/>
+      </w:tabs>
+    </w:pPr>
+  </w:style>
+  <w:style w:type="character" w:customStyle="1" w:styleId="FooterChar">
+    <w:name w:val="Footer Char"/>
+    <w:basedOn w:val="DefaultParagraphFont"/>
+    <w:link w:val="Footer"/>
+    <w:uiPriority w:val="99"/>
+    <w:rsid w:val="0060225C"/>
+  </w:style>
+  <w:style w:type="character" w:styleId="PageNumber">
+    <w:name w:val="page number"/>
+    <w:basedOn w:val="DefaultParagraphFont"/>
+    <w:uiPriority w:val="99"/>
+    <w:semiHidden/>
+    <w:unhideWhenUsed/>
+    <w:rsid w:val="0060225C"/>
   </w:style>
 </w:styles>
 </file>
